--- a/limpias/0895.docx
+++ b/limpias/0895.docx
@@ -1,6 +1,6 @@
 
 <file path=word/document.xml><?xml version="1.0" encoding="utf-8"?>
-<w:document xmlns:ve="http://schemas.openxmlformats.org/markup-compatibility/2006" xmlns:o="urn:schemas-microsoft-com:office:office" xmlns:r="http://schemas.openxmlformats.org/officeDocument/2006/relationships" xmlns:m="http://schemas.openxmlformats.org/officeDocument/2006/math" xmlns:v="urn:schemas-microsoft-com:vml" xmlns:wp="http://schemas.openxmlformats.org/drawingml/2006/wordprocessingDrawing" xmlns:w10="urn:schemas-microsoft-com:office:word" xmlns:w="http://schemas.openxmlformats.org/wordprocessingml/2006/main" xmlns:wne="http://schemas.microsoft.com/office/word/2006/wordml">
+<w:document xmlns:wpc="http://schemas.microsoft.com/office/word/2010/wordprocessingCanvas" xmlns:cx="http://schemas.microsoft.com/office/drawing/2014/chartex" xmlns:mc="http://schemas.openxmlformats.org/markup-compatibility/2006" xmlns:o="urn:schemas-microsoft-com:office:office" xmlns:r="http://schemas.openxmlformats.org/officeDocument/2006/relationships" xmlns:m="http://schemas.openxmlformats.org/officeDocument/2006/math" xmlns:v="urn:schemas-microsoft-com:vml" xmlns:wp14="http://schemas.microsoft.com/office/word/2010/wordprocessingDrawing" xmlns:wp="http://schemas.openxmlformats.org/drawingml/2006/wordprocessingDrawing" xmlns:w10="urn:schemas-microsoft-com:office:word" xmlns:w="http://schemas.openxmlformats.org/wordprocessingml/2006/main" xmlns:w14="http://schemas.microsoft.com/office/word/2010/wordml" xmlns:w15="http://schemas.microsoft.com/office/word/2012/wordml" xmlns:w16se="http://schemas.microsoft.com/office/word/2015/wordml/symex" xmlns:wpg="http://schemas.microsoft.com/office/word/2010/wordprocessingGroup" xmlns:wpi="http://schemas.microsoft.com/office/word/2010/wordprocessingInk" xmlns:wne="http://schemas.microsoft.com/office/word/2006/wordml" xmlns:wps="http://schemas.microsoft.com/office/word/2010/wordprocessingShape" mc:Ignorable="w14 w15 w16se wp14">
   <w:body>
     <w:p>
       <w:pPr>
@@ -23,7 +23,7 @@
     <w:p>
       <w:pPr>
         <w:keepNext/>
-        <w:spacing w:before="60" w:after="180" w:line="240" w:lineRule="auto"/>
+        <w:spacing w:before="480" w:after="180" w:line="240" w:lineRule="auto"/>
         <w:jc w:val="left"/>
         <w:rPr>
           <w:rFonts w:ascii="Book Antiqua" w:hAnsi="Book Antiqua"/>
@@ -43,7 +43,7 @@
     <w:p>
       <w:pPr>
         <w:keepNext/>
-        <w:spacing w:before="60" w:after="60" w:line="240" w:lineRule="auto"/>
+        <w:spacing w:before="240" w:after="60" w:line="240" w:lineRule="auto"/>
         <w:jc w:val="left"/>
         <w:rPr>
           <w:rFonts w:ascii="Book Antiqua" w:hAnsi="Book Antiqua"/>
@@ -57,15 +57,7 @@
           <w:b/>
           <w:sz w:val="24"/>
         </w:rPr>
-        <w:t>VISTO</w:t>
-      </w:r>
-      <w:r>
-        <w:rPr>
-          <w:rFonts w:ascii="Book Antiqua" w:hAnsi="Book Antiqua"/>
-          <w:b/>
-          <w:sz w:val="24"/>
-        </w:rPr>
-        <w:t xml:space="preserve">: </w:t>
+        <w:t>VISTO:</w:t>
       </w:r>
     </w:p>
     <w:p>
@@ -82,7 +74,56 @@
           <w:rFonts w:ascii="Book Antiqua" w:hAnsi="Book Antiqua"/>
           <w:sz w:val="24"/>
         </w:rPr>
-        <w:t>Los planos presentados por el expediente N°8209/96 de fecha 19-12-96 y 2442/97 de fecha 21-04-97, por los que se unifican los inmuebles que en su totalidad representan una superficie de 22.611,38mts</w:t>
+        <w:t xml:space="preserve"> </w:t>
+      </w:r>
+      <w:r>
+        <w:rPr>
+          <w:rFonts w:ascii="Book Antiqua" w:hAnsi="Book Antiqua"/>
+          <w:sz w:val="24"/>
+        </w:rPr>
+        <w:t>Los planos presentados por el expediente N°8209/96 de fecha 19-12-96 y 2442/97 de fecha 21-04-97</w:t>
+      </w:r>
+      <w:r>
+        <w:rPr>
+          <w:rFonts w:ascii="Book Antiqua" w:hAnsi="Book Antiqua"/>
+          <w:sz w:val="24"/>
+        </w:rPr>
+        <w:t xml:space="preserve">, </w:t>
+      </w:r>
+      <w:r>
+        <w:rPr>
+          <w:rFonts w:ascii="Book Antiqua" w:hAnsi="Book Antiqua"/>
+          <w:sz w:val="24"/>
+        </w:rPr>
+        <w:t>por los que se unifican los inmuebles que en su totalidad representan una superficie de 22</w:t>
+      </w:r>
+      <w:r>
+        <w:rPr>
+          <w:rFonts w:ascii="Book Antiqua" w:hAnsi="Book Antiqua"/>
+          <w:sz w:val="24"/>
+        </w:rPr>
+        <w:t xml:space="preserve">. </w:t>
+      </w:r>
+      <w:r>
+        <w:rPr>
+          <w:rFonts w:ascii="Book Antiqua" w:hAnsi="Book Antiqua"/>
+          <w:sz w:val="24"/>
+        </w:rPr>
+        <w:t>611</w:t>
+      </w:r>
+      <w:r>
+        <w:rPr>
+          <w:rFonts w:ascii="Book Antiqua" w:hAnsi="Book Antiqua"/>
+          <w:sz w:val="24"/>
+        </w:rPr>
+        <w:t xml:space="preserve">, </w:t>
+      </w:r>
+      <w:r>
+        <w:rPr>
+          <w:rFonts w:ascii="Book Antiqua" w:hAnsi="Book Antiqua"/>
+          <w:sz w:val="24"/>
+        </w:rPr>
+        <w:t>38mts</w:t>
       </w:r>
       <w:r>
         <w:rPr>
@@ -97,7 +138,21 @@
           <w:rFonts w:ascii="Book Antiqua" w:hAnsi="Book Antiqua"/>
           <w:sz w:val="24"/>
         </w:rPr>
-        <w:t xml:space="preserve">, cuyas dimensiones y linderos se detallan a continuación: </w:t>
+        <w:t xml:space="preserve">, </w:t>
+      </w:r>
+      <w:r>
+        <w:rPr>
+          <w:rFonts w:ascii="Book Antiqua" w:hAnsi="Book Antiqua"/>
+          <w:sz w:val="24"/>
+        </w:rPr>
+        <w:t>cuyas dimensiones y linderos se detallan a continuación</w:t>
+      </w:r>
+      <w:r>
+        <w:rPr>
+          <w:rFonts w:ascii="Book Antiqua" w:hAnsi="Book Antiqua"/>
+          <w:sz w:val="24"/>
+        </w:rPr>
+        <w:t xml:space="preserve">: </w:t>
       </w:r>
     </w:p>
     <w:p>
@@ -108,17 +163,60 @@
           <w:numId w:val="3"/>
         </w:numPr>
         <w:spacing w:after="180" w:line="240" w:lineRule="auto"/>
-        <w:rPr>
-          <w:rFonts w:ascii="Book Antiqua" w:hAnsi="Book Antiqua"/>
-          <w:sz w:val="24"/>
-        </w:rPr>
-      </w:pPr>
-      <w:r>
-        <w:rPr>
-          <w:rFonts w:ascii="Book Antiqua" w:hAnsi="Book Antiqua"/>
-          <w:sz w:val="24"/>
-        </w:rPr>
-        <w:t>Según plano correspondiente al expediente 8209/96, con una superficie de 14.209,69mts</w:t>
+        <w:ind w:left="0" w:firstLine="0"/>
+        <w:rPr>
+          <w:rFonts w:ascii="Book Antiqua" w:hAnsi="Book Antiqua"/>
+          <w:sz w:val="24"/>
+        </w:rPr>
+      </w:pPr>
+      <w:r>
+        <w:rPr>
+          <w:rFonts w:ascii="Book Antiqua" w:hAnsi="Book Antiqua"/>
+          <w:sz w:val="24"/>
+        </w:rPr>
+        <w:t>Según plano correspondiente al expediente 8209/96</w:t>
+      </w:r>
+      <w:r>
+        <w:rPr>
+          <w:rFonts w:ascii="Book Antiqua" w:hAnsi="Book Antiqua"/>
+          <w:sz w:val="24"/>
+        </w:rPr>
+        <w:t xml:space="preserve">, </w:t>
+      </w:r>
+      <w:r>
+        <w:rPr>
+          <w:rFonts w:ascii="Book Antiqua" w:hAnsi="Book Antiqua"/>
+          <w:sz w:val="24"/>
+        </w:rPr>
+        <w:t>con una superficie de 14</w:t>
+      </w:r>
+      <w:r>
+        <w:rPr>
+          <w:rFonts w:ascii="Book Antiqua" w:hAnsi="Book Antiqua"/>
+          <w:sz w:val="24"/>
+        </w:rPr>
+        <w:t xml:space="preserve">. </w:t>
+      </w:r>
+      <w:r>
+        <w:rPr>
+          <w:rFonts w:ascii="Book Antiqua" w:hAnsi="Book Antiqua"/>
+          <w:sz w:val="24"/>
+        </w:rPr>
+        <w:t>209</w:t>
+      </w:r>
+      <w:r>
+        <w:rPr>
+          <w:rFonts w:ascii="Book Antiqua" w:hAnsi="Book Antiqua"/>
+          <w:sz w:val="24"/>
+        </w:rPr>
+        <w:t xml:space="preserve">, </w:t>
+      </w:r>
+      <w:r>
+        <w:rPr>
+          <w:rFonts w:ascii="Book Antiqua" w:hAnsi="Book Antiqua"/>
+          <w:sz w:val="24"/>
+        </w:rPr>
+        <w:t>69mts</w:t>
       </w:r>
       <w:r>
         <w:rPr>
@@ -133,7 +231,280 @@
           <w:rFonts w:ascii="Book Antiqua" w:hAnsi="Book Antiqua"/>
           <w:sz w:val="24"/>
         </w:rPr>
-        <w:t xml:space="preserve"> Sus dimensiones y linderos son: Al norte: desde el punto 3 al 4 ochava de 6,00mts desde el punto 4 al 5 de 10,15mts desde punto 5 al 8 martillo en contra formado por punto 5 al 6 de 28,30mts desde punto 6 al 7 de 26,68mts y desde punto 7 al 8 de 28,30mts desde punto 8 al 9 de 70,71mts con Eva Blanca Dip y otra. Al oeste: desde el punto 9 al 10 de 68,60mts desde el punto 10 al 11 martillo a favor de 14,10mts y desde el punto 11 al 1 de 57,48mts con cementerio Parque San Agustín. Al sur: desde punto 1 a 2 de 127,82mts con calle Colón. Al este: desde punto 2 al 3 de 121,05mts con calle existente.</w:t>
+        <w:t xml:space="preserve"> Sus dimensiones y linderos son</w:t>
+      </w:r>
+      <w:r>
+        <w:rPr>
+          <w:rFonts w:ascii="Book Antiqua" w:hAnsi="Book Antiqua"/>
+          <w:sz w:val="24"/>
+        </w:rPr>
+        <w:t xml:space="preserve">: </w:t>
+      </w:r>
+      <w:r>
+        <w:rPr>
+          <w:rFonts w:ascii="Book Antiqua" w:hAnsi="Book Antiqua"/>
+          <w:sz w:val="24"/>
+        </w:rPr>
+        <w:t>Al norte</w:t>
+      </w:r>
+      <w:r>
+        <w:rPr>
+          <w:rFonts w:ascii="Book Antiqua" w:hAnsi="Book Antiqua"/>
+          <w:sz w:val="24"/>
+        </w:rPr>
+        <w:t xml:space="preserve">: </w:t>
+      </w:r>
+      <w:r>
+        <w:rPr>
+          <w:rFonts w:ascii="Book Antiqua" w:hAnsi="Book Antiqua"/>
+          <w:sz w:val="24"/>
+        </w:rPr>
+        <w:t>desde el punto 3 al 4 ochava de 6</w:t>
+      </w:r>
+      <w:r>
+        <w:rPr>
+          <w:rFonts w:ascii="Book Antiqua" w:hAnsi="Book Antiqua"/>
+          <w:sz w:val="24"/>
+        </w:rPr>
+        <w:t xml:space="preserve">, </w:t>
+      </w:r>
+      <w:r>
+        <w:rPr>
+          <w:rFonts w:ascii="Book Antiqua" w:hAnsi="Book Antiqua"/>
+          <w:sz w:val="24"/>
+        </w:rPr>
+        <w:t>00mts desde el punto 4 al 5 de 10</w:t>
+      </w:r>
+      <w:r>
+        <w:rPr>
+          <w:rFonts w:ascii="Book Antiqua" w:hAnsi="Book Antiqua"/>
+          <w:sz w:val="24"/>
+        </w:rPr>
+        <w:t xml:space="preserve">, </w:t>
+      </w:r>
+      <w:r>
+        <w:rPr>
+          <w:rFonts w:ascii="Book Antiqua" w:hAnsi="Book Antiqua"/>
+          <w:sz w:val="24"/>
+        </w:rPr>
+        <w:t>15mts desde punto 5 al 8 martillo en contra formado por punto 5 al 6 de 28</w:t>
+      </w:r>
+      <w:r>
+        <w:rPr>
+          <w:rFonts w:ascii="Book Antiqua" w:hAnsi="Book Antiqua"/>
+          <w:sz w:val="24"/>
+        </w:rPr>
+        <w:t xml:space="preserve">, </w:t>
+      </w:r>
+      <w:r>
+        <w:rPr>
+          <w:rFonts w:ascii="Book Antiqua" w:hAnsi="Book Antiqua"/>
+          <w:sz w:val="24"/>
+        </w:rPr>
+        <w:t>30mts desde punto 6 al 7 de 26</w:t>
+      </w:r>
+      <w:r>
+        <w:rPr>
+          <w:rFonts w:ascii="Book Antiqua" w:hAnsi="Book Antiqua"/>
+          <w:sz w:val="24"/>
+        </w:rPr>
+        <w:t xml:space="preserve">, </w:t>
+      </w:r>
+      <w:r>
+        <w:rPr>
+          <w:rFonts w:ascii="Book Antiqua" w:hAnsi="Book Antiqua"/>
+          <w:sz w:val="24"/>
+        </w:rPr>
+        <w:t>68mts y desde punto 7 al 8 de 28</w:t>
+      </w:r>
+      <w:r>
+        <w:rPr>
+          <w:rFonts w:ascii="Book Antiqua" w:hAnsi="Book Antiqua"/>
+          <w:sz w:val="24"/>
+        </w:rPr>
+        <w:t xml:space="preserve">, </w:t>
+      </w:r>
+      <w:r>
+        <w:rPr>
+          <w:rFonts w:ascii="Book Antiqua" w:hAnsi="Book Antiqua"/>
+          <w:sz w:val="24"/>
+        </w:rPr>
+        <w:t>30mts desde punto 8 al 9 de 70</w:t>
+      </w:r>
+      <w:r>
+        <w:rPr>
+          <w:rFonts w:ascii="Book Antiqua" w:hAnsi="Book Antiqua"/>
+          <w:sz w:val="24"/>
+        </w:rPr>
+        <w:t xml:space="preserve">, </w:t>
+      </w:r>
+      <w:r>
+        <w:rPr>
+          <w:rFonts w:ascii="Book Antiqua" w:hAnsi="Book Antiqua"/>
+          <w:sz w:val="24"/>
+        </w:rPr>
+        <w:t>71mts con Eva Blanca Dip y otra</w:t>
+      </w:r>
+      <w:r>
+        <w:rPr>
+          <w:rFonts w:ascii="Book Antiqua" w:hAnsi="Book Antiqua"/>
+          <w:sz w:val="24"/>
+        </w:rPr>
+        <w:t xml:space="preserve">. </w:t>
+      </w:r>
+      <w:r>
+        <w:rPr>
+          <w:rFonts w:ascii="Book Antiqua" w:hAnsi="Book Antiqua"/>
+          <w:sz w:val="24"/>
+        </w:rPr>
+        <w:t>Al oeste</w:t>
+      </w:r>
+      <w:r>
+        <w:rPr>
+          <w:rFonts w:ascii="Book Antiqua" w:hAnsi="Book Antiqua"/>
+          <w:sz w:val="24"/>
+        </w:rPr>
+        <w:t xml:space="preserve">: </w:t>
+      </w:r>
+      <w:r>
+        <w:rPr>
+          <w:rFonts w:ascii="Book Antiqua" w:hAnsi="Book Antiqua"/>
+          <w:sz w:val="24"/>
+        </w:rPr>
+        <w:t>desde el punto 9 al 10 de 68</w:t>
+      </w:r>
+      <w:r>
+        <w:rPr>
+          <w:rFonts w:ascii="Book Antiqua" w:hAnsi="Book Antiqua"/>
+          <w:sz w:val="24"/>
+        </w:rPr>
+        <w:t xml:space="preserve">, </w:t>
+      </w:r>
+      <w:r>
+        <w:rPr>
+          <w:rFonts w:ascii="Book Antiqua" w:hAnsi="Book Antiqua"/>
+          <w:sz w:val="24"/>
+        </w:rPr>
+        <w:t>60mts desde el punto 10 al 11 martillo a favor de 14</w:t>
+      </w:r>
+      <w:r>
+        <w:rPr>
+          <w:rFonts w:ascii="Book Antiqua" w:hAnsi="Book Antiqua"/>
+          <w:sz w:val="24"/>
+        </w:rPr>
+        <w:t xml:space="preserve">, </w:t>
+      </w:r>
+      <w:r>
+        <w:rPr>
+          <w:rFonts w:ascii="Book Antiqua" w:hAnsi="Book Antiqua"/>
+          <w:sz w:val="24"/>
+        </w:rPr>
+        <w:t>10mts y desde el punto 11 al 1 de 57</w:t>
+      </w:r>
+      <w:r>
+        <w:rPr>
+          <w:rFonts w:ascii="Book Antiqua" w:hAnsi="Book Antiqua"/>
+          <w:sz w:val="24"/>
+        </w:rPr>
+        <w:t xml:space="preserve">, </w:t>
+      </w:r>
+      <w:r>
+        <w:rPr>
+          <w:rFonts w:ascii="Book Antiqua" w:hAnsi="Book Antiqua"/>
+          <w:sz w:val="24"/>
+        </w:rPr>
+        <w:t>48mts con cementerio Parque San Agustín</w:t>
+      </w:r>
+      <w:r>
+        <w:rPr>
+          <w:rFonts w:ascii="Book Antiqua" w:hAnsi="Book Antiqua"/>
+          <w:sz w:val="24"/>
+        </w:rPr>
+        <w:t xml:space="preserve">. </w:t>
+      </w:r>
+      <w:r>
+        <w:rPr>
+          <w:rFonts w:ascii="Book Antiqua" w:hAnsi="Book Antiqua"/>
+          <w:sz w:val="24"/>
+        </w:rPr>
+        <w:t>Al sur</w:t>
+      </w:r>
+      <w:r>
+        <w:rPr>
+          <w:rFonts w:ascii="Book Antiqua" w:hAnsi="Book Antiqua"/>
+          <w:sz w:val="24"/>
+        </w:rPr>
+        <w:t xml:space="preserve">: </w:t>
+      </w:r>
+      <w:r>
+        <w:rPr>
+          <w:rFonts w:ascii="Book Antiqua" w:hAnsi="Book Antiqua"/>
+          <w:sz w:val="24"/>
+        </w:rPr>
+        <w:t>desde punto 1 a 2 de 127</w:t>
+      </w:r>
+      <w:r>
+        <w:rPr>
+          <w:rFonts w:ascii="Book Antiqua" w:hAnsi="Book Antiqua"/>
+          <w:sz w:val="24"/>
+        </w:rPr>
+        <w:t xml:space="preserve">, </w:t>
+      </w:r>
+      <w:r>
+        <w:rPr>
+          <w:rFonts w:ascii="Book Antiqua" w:hAnsi="Book Antiqua"/>
+          <w:sz w:val="24"/>
+        </w:rPr>
+        <w:t>82mts con calle Colón</w:t>
+      </w:r>
+      <w:r>
+        <w:rPr>
+          <w:rFonts w:ascii="Book Antiqua" w:hAnsi="Book Antiqua"/>
+          <w:sz w:val="24"/>
+        </w:rPr>
+        <w:t xml:space="preserve">. </w:t>
+      </w:r>
+      <w:r>
+        <w:rPr>
+          <w:rFonts w:ascii="Book Antiqua" w:hAnsi="Book Antiqua"/>
+          <w:sz w:val="24"/>
+        </w:rPr>
+        <w:t>Al este</w:t>
+      </w:r>
+      <w:r>
+        <w:rPr>
+          <w:rFonts w:ascii="Book Antiqua" w:hAnsi="Book Antiqua"/>
+          <w:sz w:val="24"/>
+        </w:rPr>
+        <w:t xml:space="preserve">: </w:t>
+      </w:r>
+      <w:r>
+        <w:rPr>
+          <w:rFonts w:ascii="Book Antiqua" w:hAnsi="Book Antiqua"/>
+          <w:sz w:val="24"/>
+        </w:rPr>
+        <w:t>desde punto 2 al 3 de 121</w:t>
+      </w:r>
+      <w:r>
+        <w:rPr>
+          <w:rFonts w:ascii="Book Antiqua" w:hAnsi="Book Antiqua"/>
+          <w:sz w:val="24"/>
+        </w:rPr>
+        <w:t xml:space="preserve">, </w:t>
+      </w:r>
+      <w:r>
+        <w:rPr>
+          <w:rFonts w:ascii="Book Antiqua" w:hAnsi="Book Antiqua"/>
+          <w:sz w:val="24"/>
+        </w:rPr>
+        <w:t>05mts con calle existente</w:t>
+      </w:r>
+      <w:r>
+        <w:rPr>
+          <w:rFonts w:ascii="Book Antiqua" w:hAnsi="Book Antiqua"/>
+          <w:sz w:val="24"/>
+        </w:rPr>
+        <w:t xml:space="preserve">. </w:t>
       </w:r>
     </w:p>
     <w:p>
@@ -144,17 +515,60 @@
           <w:numId w:val="3"/>
         </w:numPr>
         <w:spacing w:after="180" w:line="240" w:lineRule="auto"/>
-        <w:rPr>
-          <w:rFonts w:ascii="Book Antiqua" w:hAnsi="Book Antiqua"/>
-          <w:sz w:val="24"/>
-        </w:rPr>
-      </w:pPr>
-      <w:r>
-        <w:rPr>
-          <w:rFonts w:ascii="Book Antiqua" w:hAnsi="Book Antiqua"/>
-          <w:sz w:val="24"/>
-        </w:rPr>
-        <w:t>Según plano correspondiente al expediente 2442/97, con una superficie de 8.401,68mts</w:t>
+        <w:ind w:left="0" w:firstLine="0"/>
+        <w:rPr>
+          <w:rFonts w:ascii="Book Antiqua" w:hAnsi="Book Antiqua"/>
+          <w:sz w:val="24"/>
+        </w:rPr>
+      </w:pPr>
+      <w:r>
+        <w:rPr>
+          <w:rFonts w:ascii="Book Antiqua" w:hAnsi="Book Antiqua"/>
+          <w:sz w:val="24"/>
+        </w:rPr>
+        <w:t>Según plano correspondiente al expediente 2442/97</w:t>
+      </w:r>
+      <w:r>
+        <w:rPr>
+          <w:rFonts w:ascii="Book Antiqua" w:hAnsi="Book Antiqua"/>
+          <w:sz w:val="24"/>
+        </w:rPr>
+        <w:t xml:space="preserve">, </w:t>
+      </w:r>
+      <w:r>
+        <w:rPr>
+          <w:rFonts w:ascii="Book Antiqua" w:hAnsi="Book Antiqua"/>
+          <w:sz w:val="24"/>
+        </w:rPr>
+        <w:t>con una superficie de 8</w:t>
+      </w:r>
+      <w:r>
+        <w:rPr>
+          <w:rFonts w:ascii="Book Antiqua" w:hAnsi="Book Antiqua"/>
+          <w:sz w:val="24"/>
+        </w:rPr>
+        <w:t xml:space="preserve">. </w:t>
+      </w:r>
+      <w:r>
+        <w:rPr>
+          <w:rFonts w:ascii="Book Antiqua" w:hAnsi="Book Antiqua"/>
+          <w:sz w:val="24"/>
+        </w:rPr>
+        <w:t>401</w:t>
+      </w:r>
+      <w:r>
+        <w:rPr>
+          <w:rFonts w:ascii="Book Antiqua" w:hAnsi="Book Antiqua"/>
+          <w:sz w:val="24"/>
+        </w:rPr>
+        <w:t xml:space="preserve">, </w:t>
+      </w:r>
+      <w:r>
+        <w:rPr>
+          <w:rFonts w:ascii="Book Antiqua" w:hAnsi="Book Antiqua"/>
+          <w:sz w:val="24"/>
+        </w:rPr>
+        <w:t>68mts</w:t>
       </w:r>
       <w:r>
         <w:rPr>
@@ -169,13 +583,377 @@
           <w:rFonts w:ascii="Book Antiqua" w:hAnsi="Book Antiqua"/>
           <w:sz w:val="24"/>
         </w:rPr>
-        <w:t>, sus dimensiones y linderos son: Al norte: desde el punto 1 al 2: de 114,97mts con calle Colón. -Al este: desde el punto 2 al 3 de 72,84mts con calle existente. Al sur: desde el punto 3 al 4 de 6,00mts desde el punto 4 al 5: de 10,15mts desde el punto 5 al 8 con martillo a favor formado desde el punto 5 al 6: de 28,30mts desde el punto 6 al 7: de 26,68mts desde el punto 7 al 8: de 28,30mts desde el punto 8 al 9: 70,71mts con Haydee Fraile. Al oeste: desde el punto 9 al 10 de 64,36mts y desde punto 10 al 1: de 6,03mts con el Cementerio Parque San Agustín.</w:t>
+        <w:t xml:space="preserve">, </w:t>
+      </w:r>
+      <w:r>
+        <w:rPr>
+          <w:rFonts w:ascii="Book Antiqua" w:hAnsi="Book Antiqua"/>
+          <w:sz w:val="24"/>
+        </w:rPr>
+        <w:t>sus dimensiones y linderos son</w:t>
+      </w:r>
+      <w:r>
+        <w:rPr>
+          <w:rFonts w:ascii="Book Antiqua" w:hAnsi="Book Antiqua"/>
+          <w:sz w:val="24"/>
+        </w:rPr>
+        <w:t xml:space="preserve">: </w:t>
+      </w:r>
+      <w:r>
+        <w:rPr>
+          <w:rFonts w:ascii="Book Antiqua" w:hAnsi="Book Antiqua"/>
+          <w:sz w:val="24"/>
+        </w:rPr>
+        <w:t>Al norte</w:t>
+      </w:r>
+      <w:r>
+        <w:rPr>
+          <w:rFonts w:ascii="Book Antiqua" w:hAnsi="Book Antiqua"/>
+          <w:sz w:val="24"/>
+        </w:rPr>
+        <w:t xml:space="preserve">: </w:t>
+      </w:r>
+      <w:r>
+        <w:rPr>
+          <w:rFonts w:ascii="Book Antiqua" w:hAnsi="Book Antiqua"/>
+          <w:sz w:val="24"/>
+        </w:rPr>
+        <w:t>desde el punto 1 al 2</w:t>
+      </w:r>
+      <w:r>
+        <w:rPr>
+          <w:rFonts w:ascii="Book Antiqua" w:hAnsi="Book Antiqua"/>
+          <w:sz w:val="24"/>
+        </w:rPr>
+        <w:t xml:space="preserve">: </w:t>
+      </w:r>
+      <w:r>
+        <w:rPr>
+          <w:rFonts w:ascii="Book Antiqua" w:hAnsi="Book Antiqua"/>
+          <w:sz w:val="24"/>
+        </w:rPr>
+        <w:t>de 114</w:t>
+      </w:r>
+      <w:r>
+        <w:rPr>
+          <w:rFonts w:ascii="Book Antiqua" w:hAnsi="Book Antiqua"/>
+          <w:sz w:val="24"/>
+        </w:rPr>
+        <w:t xml:space="preserve">, </w:t>
+      </w:r>
+      <w:r>
+        <w:rPr>
+          <w:rFonts w:ascii="Book Antiqua" w:hAnsi="Book Antiqua"/>
+          <w:sz w:val="24"/>
+        </w:rPr>
+        <w:t>97mts con calle Colón</w:t>
+      </w:r>
+      <w:r>
+        <w:rPr>
+          <w:rFonts w:ascii="Book Antiqua" w:hAnsi="Book Antiqua"/>
+          <w:sz w:val="24"/>
+        </w:rPr>
+        <w:t xml:space="preserve">. </w:t>
+      </w:r>
+      <w:r>
+        <w:rPr>
+          <w:rFonts w:ascii="Book Antiqua" w:hAnsi="Book Antiqua"/>
+          <w:sz w:val="24"/>
+        </w:rPr>
+        <w:t>-Al este</w:t>
+      </w:r>
+      <w:r>
+        <w:rPr>
+          <w:rFonts w:ascii="Book Antiqua" w:hAnsi="Book Antiqua"/>
+          <w:sz w:val="24"/>
+        </w:rPr>
+        <w:t xml:space="preserve">: </w:t>
+      </w:r>
+      <w:r>
+        <w:rPr>
+          <w:rFonts w:ascii="Book Antiqua" w:hAnsi="Book Antiqua"/>
+          <w:sz w:val="24"/>
+        </w:rPr>
+        <w:t>desde el punto 2 al 3 de 72</w:t>
+      </w:r>
+      <w:r>
+        <w:rPr>
+          <w:rFonts w:ascii="Book Antiqua" w:hAnsi="Book Antiqua"/>
+          <w:sz w:val="24"/>
+        </w:rPr>
+        <w:t xml:space="preserve">, </w:t>
+      </w:r>
+      <w:r>
+        <w:rPr>
+          <w:rFonts w:ascii="Book Antiqua" w:hAnsi="Book Antiqua"/>
+          <w:sz w:val="24"/>
+        </w:rPr>
+        <w:t>84mts con calle existente</w:t>
+      </w:r>
+      <w:r>
+        <w:rPr>
+          <w:rFonts w:ascii="Book Antiqua" w:hAnsi="Book Antiqua"/>
+          <w:sz w:val="24"/>
+        </w:rPr>
+        <w:t xml:space="preserve">. </w:t>
+      </w:r>
+      <w:r>
+        <w:rPr>
+          <w:rFonts w:ascii="Book Antiqua" w:hAnsi="Book Antiqua"/>
+          <w:sz w:val="24"/>
+        </w:rPr>
+        <w:t>Al sur</w:t>
+      </w:r>
+      <w:r>
+        <w:rPr>
+          <w:rFonts w:ascii="Book Antiqua" w:hAnsi="Book Antiqua"/>
+          <w:sz w:val="24"/>
+        </w:rPr>
+        <w:t xml:space="preserve">: </w:t>
+      </w:r>
+      <w:r>
+        <w:rPr>
+          <w:rFonts w:ascii="Book Antiqua" w:hAnsi="Book Antiqua"/>
+          <w:sz w:val="24"/>
+        </w:rPr>
+        <w:t>desde el punto 3 al 4 de 6</w:t>
+      </w:r>
+      <w:r>
+        <w:rPr>
+          <w:rFonts w:ascii="Book Antiqua" w:hAnsi="Book Antiqua"/>
+          <w:sz w:val="24"/>
+        </w:rPr>
+        <w:t xml:space="preserve">, </w:t>
+      </w:r>
+      <w:r>
+        <w:rPr>
+          <w:rFonts w:ascii="Book Antiqua" w:hAnsi="Book Antiqua"/>
+          <w:sz w:val="24"/>
+        </w:rPr>
+        <w:t>00mts desde el punto 4 al 5</w:t>
+      </w:r>
+      <w:r>
+        <w:rPr>
+          <w:rFonts w:ascii="Book Antiqua" w:hAnsi="Book Antiqua"/>
+          <w:sz w:val="24"/>
+        </w:rPr>
+        <w:t xml:space="preserve">: </w:t>
+      </w:r>
+      <w:r>
+        <w:rPr>
+          <w:rFonts w:ascii="Book Antiqua" w:hAnsi="Book Antiqua"/>
+          <w:sz w:val="24"/>
+        </w:rPr>
+        <w:t>de 10</w:t>
+      </w:r>
+      <w:r>
+        <w:rPr>
+          <w:rFonts w:ascii="Book Antiqua" w:hAnsi="Book Antiqua"/>
+          <w:sz w:val="24"/>
+        </w:rPr>
+        <w:t xml:space="preserve">, </w:t>
+      </w:r>
+      <w:r>
+        <w:rPr>
+          <w:rFonts w:ascii="Book Antiqua" w:hAnsi="Book Antiqua"/>
+          <w:sz w:val="24"/>
+        </w:rPr>
+        <w:t>15mts desde el punto 5 al 8 con martillo a favor formado desde el punto 5 al 6</w:t>
+      </w:r>
+      <w:r>
+        <w:rPr>
+          <w:rFonts w:ascii="Book Antiqua" w:hAnsi="Book Antiqua"/>
+          <w:sz w:val="24"/>
+        </w:rPr>
+        <w:t xml:space="preserve">: </w:t>
+      </w:r>
+      <w:r>
+        <w:rPr>
+          <w:rFonts w:ascii="Book Antiqua" w:hAnsi="Book Antiqua"/>
+          <w:sz w:val="24"/>
+        </w:rPr>
+        <w:t>de 28</w:t>
+      </w:r>
+      <w:r>
+        <w:rPr>
+          <w:rFonts w:ascii="Book Antiqua" w:hAnsi="Book Antiqua"/>
+          <w:sz w:val="24"/>
+        </w:rPr>
+        <w:t xml:space="preserve">, </w:t>
+      </w:r>
+      <w:r>
+        <w:rPr>
+          <w:rFonts w:ascii="Book Antiqua" w:hAnsi="Book Antiqua"/>
+          <w:sz w:val="24"/>
+        </w:rPr>
+        <w:t>30mts desde el punto 6 al 7</w:t>
+      </w:r>
+      <w:r>
+        <w:rPr>
+          <w:rFonts w:ascii="Book Antiqua" w:hAnsi="Book Antiqua"/>
+          <w:sz w:val="24"/>
+        </w:rPr>
+        <w:t xml:space="preserve">: </w:t>
+      </w:r>
+      <w:r>
+        <w:rPr>
+          <w:rFonts w:ascii="Book Antiqua" w:hAnsi="Book Antiqua"/>
+          <w:sz w:val="24"/>
+        </w:rPr>
+        <w:t>de 26</w:t>
+      </w:r>
+      <w:r>
+        <w:rPr>
+          <w:rFonts w:ascii="Book Antiqua" w:hAnsi="Book Antiqua"/>
+          <w:sz w:val="24"/>
+        </w:rPr>
+        <w:t xml:space="preserve">, </w:t>
+      </w:r>
+      <w:r>
+        <w:rPr>
+          <w:rFonts w:ascii="Book Antiqua" w:hAnsi="Book Antiqua"/>
+          <w:sz w:val="24"/>
+        </w:rPr>
+        <w:t>68mts desde el punto 7 al 8</w:t>
+      </w:r>
+      <w:r>
+        <w:rPr>
+          <w:rFonts w:ascii="Book Antiqua" w:hAnsi="Book Antiqua"/>
+          <w:sz w:val="24"/>
+        </w:rPr>
+        <w:t xml:space="preserve">: </w:t>
+      </w:r>
+      <w:r>
+        <w:rPr>
+          <w:rFonts w:ascii="Book Antiqua" w:hAnsi="Book Antiqua"/>
+          <w:sz w:val="24"/>
+        </w:rPr>
+        <w:t>de 28</w:t>
+      </w:r>
+      <w:r>
+        <w:rPr>
+          <w:rFonts w:ascii="Book Antiqua" w:hAnsi="Book Antiqua"/>
+          <w:sz w:val="24"/>
+        </w:rPr>
+        <w:t xml:space="preserve">, </w:t>
+      </w:r>
+      <w:r>
+        <w:rPr>
+          <w:rFonts w:ascii="Book Antiqua" w:hAnsi="Book Antiqua"/>
+          <w:sz w:val="24"/>
+        </w:rPr>
+        <w:t>30mts desde el punto 8 al 9</w:t>
+      </w:r>
+      <w:r>
+        <w:rPr>
+          <w:rFonts w:ascii="Book Antiqua" w:hAnsi="Book Antiqua"/>
+          <w:sz w:val="24"/>
+        </w:rPr>
+        <w:t xml:space="preserve">: </w:t>
+      </w:r>
+      <w:r>
+        <w:rPr>
+          <w:rFonts w:ascii="Book Antiqua" w:hAnsi="Book Antiqua"/>
+          <w:sz w:val="24"/>
+        </w:rPr>
+        <w:t>70</w:t>
+      </w:r>
+      <w:r>
+        <w:rPr>
+          <w:rFonts w:ascii="Book Antiqua" w:hAnsi="Book Antiqua"/>
+          <w:sz w:val="24"/>
+        </w:rPr>
+        <w:t xml:space="preserve">, </w:t>
+      </w:r>
+      <w:r>
+        <w:rPr>
+          <w:rFonts w:ascii="Book Antiqua" w:hAnsi="Book Antiqua"/>
+          <w:sz w:val="24"/>
+        </w:rPr>
+        <w:t>71mts con Haydee Fraile</w:t>
+      </w:r>
+      <w:r>
+        <w:rPr>
+          <w:rFonts w:ascii="Book Antiqua" w:hAnsi="Book Antiqua"/>
+          <w:sz w:val="24"/>
+        </w:rPr>
+        <w:t xml:space="preserve">. </w:t>
+      </w:r>
+      <w:r>
+        <w:rPr>
+          <w:rFonts w:ascii="Book Antiqua" w:hAnsi="Book Antiqua"/>
+          <w:sz w:val="24"/>
+        </w:rPr>
+        <w:t>Al oeste</w:t>
+      </w:r>
+      <w:r>
+        <w:rPr>
+          <w:rFonts w:ascii="Book Antiqua" w:hAnsi="Book Antiqua"/>
+          <w:sz w:val="24"/>
+        </w:rPr>
+        <w:t xml:space="preserve">: </w:t>
+      </w:r>
+      <w:r>
+        <w:rPr>
+          <w:rFonts w:ascii="Book Antiqua" w:hAnsi="Book Antiqua"/>
+          <w:sz w:val="24"/>
+        </w:rPr>
+        <w:t>desde el punto 9 al 10 de 64</w:t>
+      </w:r>
+      <w:r>
+        <w:rPr>
+          <w:rFonts w:ascii="Book Antiqua" w:hAnsi="Book Antiqua"/>
+          <w:sz w:val="24"/>
+        </w:rPr>
+        <w:t xml:space="preserve">, </w:t>
+      </w:r>
+      <w:r>
+        <w:rPr>
+          <w:rFonts w:ascii="Book Antiqua" w:hAnsi="Book Antiqua"/>
+          <w:sz w:val="24"/>
+        </w:rPr>
+        <w:t>36mts y desde punto 10 al 1</w:t>
+      </w:r>
+      <w:r>
+        <w:rPr>
+          <w:rFonts w:ascii="Book Antiqua" w:hAnsi="Book Antiqua"/>
+          <w:sz w:val="24"/>
+        </w:rPr>
+        <w:t xml:space="preserve">: </w:t>
+      </w:r>
+      <w:r>
+        <w:rPr>
+          <w:rFonts w:ascii="Book Antiqua" w:hAnsi="Book Antiqua"/>
+          <w:sz w:val="24"/>
+        </w:rPr>
+        <w:t>de 6</w:t>
+      </w:r>
+      <w:r>
+        <w:rPr>
+          <w:rFonts w:ascii="Book Antiqua" w:hAnsi="Book Antiqua"/>
+          <w:sz w:val="24"/>
+        </w:rPr>
+        <w:t xml:space="preserve">, </w:t>
+      </w:r>
+      <w:r>
+        <w:rPr>
+          <w:rFonts w:ascii="Book Antiqua" w:hAnsi="Book Antiqua"/>
+          <w:sz w:val="24"/>
+        </w:rPr>
+        <w:t>03mts con el Cementerio Parque San Agustín</w:t>
+      </w:r>
+      <w:r>
+        <w:rPr>
+          <w:rFonts w:ascii="Book Antiqua" w:hAnsi="Book Antiqua"/>
+          <w:sz w:val="24"/>
+        </w:rPr>
+        <w:t xml:space="preserve">. </w:t>
       </w:r>
     </w:p>
     <w:p>
       <w:pPr>
         <w:keepNext/>
-        <w:spacing w:before="60" w:after="60" w:line="240" w:lineRule="auto"/>
+        <w:spacing w:before="240" w:after="60" w:line="240" w:lineRule="auto"/>
         <w:jc w:val="left"/>
         <w:rPr>
           <w:rFonts w:ascii="Book Antiqua" w:hAnsi="Book Antiqua"/>
@@ -189,15 +967,7 @@
           <w:b/>
           <w:sz w:val="24"/>
         </w:rPr>
-        <w:t>CONSIDERANDO</w:t>
-      </w:r>
-      <w:r>
-        <w:rPr>
-          <w:rFonts w:ascii="Book Antiqua" w:hAnsi="Book Antiqua"/>
-          <w:b/>
-          <w:sz w:val="24"/>
-        </w:rPr>
-        <w:t xml:space="preserve">: </w:t>
+        <w:t>CONSIDERANDO:</w:t>
       </w:r>
     </w:p>
     <w:p>
@@ -214,6 +984,13 @@
           <w:rFonts w:ascii="Book Antiqua" w:hAnsi="Book Antiqua"/>
           <w:sz w:val="24"/>
         </w:rPr>
+        <w:t xml:space="preserve"> </w:t>
+      </w:r>
+      <w:r>
+        <w:rPr>
+          <w:rFonts w:ascii="Book Antiqua" w:hAnsi="Book Antiqua"/>
+          <w:sz w:val="24"/>
+        </w:rPr>
         <w:t xml:space="preserve">Que los titulares del dominio correspondiente a los </w:t>
       </w:r>
       <w:r>
@@ -256,7 +1033,7 @@
           <w:rFonts w:ascii="Book Antiqua" w:hAnsi="Book Antiqua"/>
           <w:sz w:val="24"/>
         </w:rPr>
-        <w:t>;</w:t>
+        <w:t xml:space="preserve">; </w:t>
       </w:r>
     </w:p>
     <w:p>
@@ -273,7 +1050,56 @@
           <w:rFonts w:ascii="Book Antiqua" w:hAnsi="Book Antiqua"/>
           <w:sz w:val="24"/>
         </w:rPr>
-        <w:t>Que sobre el particular Asesoraría Letrada y Secretaría de Obras Públicas manifiestan que no existen inconvenientes para Dictar la Ordenanzas de aprobación de la Ampliación del cementerio Parque San Agustín en esos inmuebles. Por todo ello, y en usos de las facultades conferidas por Ley Nº 5529 y sus reformas;</w:t>
+        <w:t>Que sobre el particular Asesoraría Letrada y Secretaría de Obras Públicas manifiestan que no existen inconvenientes para Dictar la Ordenanzas de aprobación de la Ampliación del cementerio Parque San Agustín en esos inmuebles</w:t>
+      </w:r>
+      <w:r>
+        <w:rPr>
+          <w:rFonts w:ascii="Book Antiqua" w:hAnsi="Book Antiqua"/>
+          <w:sz w:val="24"/>
+        </w:rPr>
+        <w:t xml:space="preserve">. </w:t>
+      </w:r>
+      <w:r>
+        <w:rPr>
+          <w:rFonts w:ascii="Book Antiqua" w:hAnsi="Book Antiqua"/>
+          <w:sz w:val="24"/>
+        </w:rPr>
+        <w:t>Por todo ello</w:t>
+      </w:r>
+      <w:r>
+        <w:rPr>
+          <w:rFonts w:ascii="Book Antiqua" w:hAnsi="Book Antiqua"/>
+          <w:sz w:val="24"/>
+        </w:rPr>
+        <w:t xml:space="preserve">, </w:t>
+      </w:r>
+      <w:r>
+        <w:rPr>
+          <w:rFonts w:ascii="Book Antiqua" w:hAnsi="Book Antiqua"/>
+          <w:sz w:val="24"/>
+        </w:rPr>
+        <w:t>y en usos de las facultades conferidas por Ley N</w:t>
+      </w:r>
+      <w:r>
+        <w:rPr>
+          <w:rFonts w:ascii="Book Antiqua" w:hAnsi="Book Antiqua"/>
+          <w:sz w:val="24"/>
+        </w:rPr>
+        <w:t xml:space="preserve">º </w:t>
+      </w:r>
+      <w:r>
+        <w:rPr>
+          <w:rFonts w:ascii="Book Antiqua" w:hAnsi="Book Antiqua"/>
+          <w:sz w:val="24"/>
+        </w:rPr>
+        <w:t>5529 y sus reformas</w:t>
+      </w:r>
+      <w:r>
+        <w:rPr>
+          <w:rFonts w:ascii="Book Antiqua" w:hAnsi="Book Antiqua"/>
+          <w:sz w:val="24"/>
+        </w:rPr>
+        <w:t xml:space="preserve">; </w:t>
       </w:r>
     </w:p>
     <w:p>
@@ -325,14 +1151,42 @@
           <w:rFonts w:ascii="Book Antiqua" w:hAnsi="Book Antiqua"/>
           <w:sz w:val="24"/>
         </w:rPr>
-        <w:t>:</w:t>
-      </w:r>
-      <w:r>
-        <w:rPr>
-          <w:rFonts w:ascii="Book Antiqua" w:hAnsi="Book Antiqua"/>
-          <w:sz w:val="24"/>
-        </w:rPr>
-        <w:t xml:space="preserve"> APRUEBASE la ampliación del cementerio Parque San Agustín sobre los terrenos arriba citados que en su conjunto representan una superficie de 22.611,38mts</w:t>
+        <w:t xml:space="preserve">: </w:t>
+      </w:r>
+      <w:r>
+        <w:rPr>
+          <w:rFonts w:ascii="Book Antiqua" w:hAnsi="Book Antiqua"/>
+          <w:sz w:val="24"/>
+        </w:rPr>
+        <w:t>APRUEBASE la ampliación del cementerio Parque San Agustín sobre los terrenos arriba citados que en su conjunto representan una superficie de 22</w:t>
+      </w:r>
+      <w:r>
+        <w:rPr>
+          <w:rFonts w:ascii="Book Antiqua" w:hAnsi="Book Antiqua"/>
+          <w:sz w:val="24"/>
+        </w:rPr>
+        <w:t xml:space="preserve">. </w:t>
+      </w:r>
+      <w:r>
+        <w:rPr>
+          <w:rFonts w:ascii="Book Antiqua" w:hAnsi="Book Antiqua"/>
+          <w:sz w:val="24"/>
+        </w:rPr>
+        <w:t>611</w:t>
+      </w:r>
+      <w:r>
+        <w:rPr>
+          <w:rFonts w:ascii="Book Antiqua" w:hAnsi="Book Antiqua"/>
+          <w:sz w:val="24"/>
+        </w:rPr>
+        <w:t xml:space="preserve">, </w:t>
+      </w:r>
+      <w:r>
+        <w:rPr>
+          <w:rFonts w:ascii="Book Antiqua" w:hAnsi="Book Antiqua"/>
+          <w:sz w:val="24"/>
+        </w:rPr>
+        <w:t>38mts</w:t>
       </w:r>
       <w:r>
         <w:rPr>
@@ -347,7 +1201,7 @@
           <w:rFonts w:ascii="Book Antiqua" w:hAnsi="Book Antiqua"/>
           <w:sz w:val="24"/>
         </w:rPr>
-        <w:t>.</w:t>
+        <w:t xml:space="preserve">. </w:t>
       </w:r>
     </w:p>
     <w:p>
@@ -372,14 +1226,7 @@
           <w:rFonts w:ascii="Book Antiqua" w:hAnsi="Book Antiqua"/>
           <w:sz w:val="24"/>
         </w:rPr>
-        <w:t>:</w:t>
-      </w:r>
-      <w:r>
-        <w:rPr>
-          <w:rFonts w:ascii="Book Antiqua" w:hAnsi="Book Antiqua"/>
-          <w:sz w:val="24"/>
-        </w:rPr>
-        <w:t xml:space="preserve"> </w:t>
+        <w:t xml:space="preserve">: </w:t>
       </w:r>
       <w:r>
         <w:rPr>
@@ -407,14 +1254,7 @@
           <w:rFonts w:ascii="Book Antiqua" w:hAnsi="Book Antiqua"/>
           <w:sz w:val="24"/>
         </w:rPr>
-        <w:t>S.R.L.</w:t>
-      </w:r>
-      <w:r>
-        <w:rPr>
-          <w:rFonts w:ascii="Book Antiqua" w:hAnsi="Book Antiqua"/>
-          <w:sz w:val="24"/>
-        </w:rPr>
-        <w:t xml:space="preserve"> </w:t>
+        <w:t xml:space="preserve">S.R.L. </w:t>
       </w:r>
       <w:r>
         <w:rPr>
@@ -428,7 +1268,7 @@
           <w:rFonts w:ascii="Book Antiqua" w:hAnsi="Book Antiqua"/>
           <w:sz w:val="24"/>
         </w:rPr>
-        <w:t>.</w:t>
+        <w:t xml:space="preserve">. </w:t>
       </w:r>
     </w:p>
     <w:p>
@@ -454,14 +1294,7 @@
           <w:rFonts w:ascii="Book Antiqua" w:hAnsi="Book Antiqua"/>
           <w:sz w:val="24"/>
         </w:rPr>
-        <w:t>:</w:t>
-      </w:r>
-      <w:r>
-        <w:rPr>
-          <w:rFonts w:ascii="Book Antiqua" w:hAnsi="Book Antiqua"/>
-          <w:sz w:val="24"/>
-        </w:rPr>
-        <w:t xml:space="preserve"> </w:t>
+        <w:t xml:space="preserve">: </w:t>
       </w:r>
       <w:r>
         <w:rPr>
@@ -489,7 +1322,7 @@
           <w:rFonts w:ascii="Book Antiqua" w:hAnsi="Book Antiqua"/>
           <w:sz w:val="24"/>
         </w:rPr>
-        <w:t>.</w:t>
+        <w:t xml:space="preserve">. </w:t>
       </w:r>
     </w:p>
     <w:p>
@@ -514,7 +1347,91 @@
           <w:rFonts w:ascii="Book Antiqua" w:hAnsi="Book Antiqua"/>
           <w:sz w:val="24"/>
         </w:rPr>
-        <w:t>:</w:t>
+        <w:t xml:space="preserve">: </w:t>
+      </w:r>
+      <w:r>
+        <w:rPr>
+          <w:rFonts w:ascii="Book Antiqua" w:hAnsi="Book Antiqua"/>
+          <w:sz w:val="24"/>
+        </w:rPr>
+        <w:t>Queda expresamente establecido que la ampliación que se otorga corresponde a una concesión de Uso del Dominio Público y de Servicio Público</w:t>
+      </w:r>
+      <w:r>
+        <w:rPr>
+          <w:rFonts w:ascii="Book Antiqua" w:hAnsi="Book Antiqua"/>
+          <w:sz w:val="24"/>
+        </w:rPr>
+        <w:t xml:space="preserve">, </w:t>
+      </w:r>
+      <w:r>
+        <w:rPr>
+          <w:rFonts w:ascii="Book Antiqua" w:hAnsi="Book Antiqua"/>
+          <w:sz w:val="24"/>
+        </w:rPr>
+        <w:t xml:space="preserve">otorgada a San Agustín </w:t>
+      </w:r>
+      <w:r>
+        <w:rPr>
+          <w:rFonts w:ascii="Book Antiqua" w:hAnsi="Book Antiqua"/>
+          <w:sz w:val="24"/>
+        </w:rPr>
+        <w:t xml:space="preserve">S.R.L. </w:t>
+      </w:r>
+      <w:r>
+        <w:rPr>
+          <w:rFonts w:ascii="Book Antiqua" w:hAnsi="Book Antiqua"/>
+          <w:sz w:val="24"/>
+        </w:rPr>
+        <w:t xml:space="preserve">o a quién </w:t>
+      </w:r>
+      <w:r>
+        <w:rPr>
+          <w:rFonts w:ascii="Book Antiqua" w:hAnsi="Book Antiqua"/>
+          <w:sz w:val="24"/>
+        </w:rPr>
+        <w:t>ésta des</w:t>
+      </w:r>
+      <w:r>
+        <w:rPr>
+          <w:rFonts w:ascii="Book Antiqua" w:hAnsi="Book Antiqua"/>
+          <w:sz w:val="24"/>
+        </w:rPr>
+        <w:t>i</w:t>
+      </w:r>
+      <w:r>
+        <w:rPr>
+          <w:rFonts w:ascii="Book Antiqua" w:hAnsi="Book Antiqua"/>
+          <w:sz w:val="24"/>
+        </w:rPr>
+        <w:t>gne yque esa concesión es hasta el día treinta y uno de diciembre del año dos mil sesenta y tres</w:t>
+      </w:r>
+      <w:r>
+        <w:rPr>
+          <w:rFonts w:ascii="Book Antiqua" w:hAnsi="Book Antiqua"/>
+          <w:sz w:val="24"/>
+        </w:rPr>
+        <w:t xml:space="preserve">. </w:t>
+      </w:r>
+      <w:r>
+        <w:rPr>
+          <w:rFonts w:ascii="Book Antiqua" w:hAnsi="Book Antiqua"/>
+          <w:sz w:val="24"/>
+        </w:rPr>
+        <w:t>A los efectos de la determinación de canon correspondiente</w:t>
+      </w:r>
+      <w:r>
+        <w:rPr>
+          <w:rFonts w:ascii="Book Antiqua" w:hAnsi="Book Antiqua"/>
+          <w:sz w:val="24"/>
+        </w:rPr>
+        <w:t xml:space="preserve">, </w:t>
+      </w:r>
+      <w:r>
+        <w:rPr>
+          <w:rFonts w:ascii="Book Antiqua" w:hAnsi="Book Antiqua"/>
+          <w:sz w:val="24"/>
+        </w:rPr>
+        <w:t>apruébese el plano PARCELAMIENTO Y EMPADRONAMIENTO</w:t>
       </w:r>
       <w:r>
         <w:rPr>
@@ -528,28 +1445,21 @@
           <w:rFonts w:ascii="Book Antiqua" w:hAnsi="Book Antiqua"/>
           <w:sz w:val="24"/>
         </w:rPr>
-        <w:t>Queda expresamente establecido que la ampliación que se otorga corresponde a una concesión de Uso del Dominio Público y de Servicio Público</w:t>
-      </w:r>
-      <w:r>
-        <w:rPr>
-          <w:rFonts w:ascii="Book Antiqua" w:hAnsi="Book Antiqua"/>
-          <w:sz w:val="24"/>
-        </w:rPr>
-        <w:t xml:space="preserve">, </w:t>
-      </w:r>
-      <w:r>
-        <w:rPr>
-          <w:rFonts w:ascii="Book Antiqua" w:hAnsi="Book Antiqua"/>
-          <w:sz w:val="24"/>
-        </w:rPr>
-        <w:t xml:space="preserve">otorgada a San Agustín </w:t>
-      </w:r>
-      <w:r>
-        <w:rPr>
-          <w:rFonts w:ascii="Book Antiqua" w:hAnsi="Book Antiqua"/>
-          <w:sz w:val="24"/>
-        </w:rPr>
-        <w:t>S.R.L.</w:t>
+        <w:t xml:space="preserve"> (</w:t>
+      </w:r>
+      <w:r>
+        <w:rPr>
+          <w:rFonts w:ascii="Book Antiqua" w:hAnsi="Book Antiqua"/>
+          <w:sz w:val="24"/>
+        </w:rPr>
+        <w:t>Distribución General</w:t>
+      </w:r>
+      <w:r>
+        <w:rPr>
+          <w:rFonts w:ascii="Book Antiqua" w:hAnsi="Book Antiqua"/>
+          <w:sz w:val="24"/>
+        </w:rPr>
+        <w:t xml:space="preserve">) </w:t>
       </w:r>
       <w:r>
         <w:rPr>
@@ -563,28 +1473,28 @@
           <w:rFonts w:ascii="Book Antiqua" w:hAnsi="Book Antiqua"/>
           <w:sz w:val="24"/>
         </w:rPr>
-        <w:t xml:space="preserve">o a quién </w:t>
-      </w:r>
-      <w:r>
-        <w:rPr>
-          <w:rFonts w:ascii="Book Antiqua" w:hAnsi="Book Antiqua"/>
-          <w:sz w:val="24"/>
-        </w:rPr>
-        <w:t>ésta des</w:t>
-      </w:r>
-      <w:r>
-        <w:rPr>
-          <w:rFonts w:ascii="Book Antiqua" w:hAnsi="Book Antiqua"/>
-          <w:sz w:val="24"/>
-        </w:rPr>
-        <w:t>i</w:t>
-      </w:r>
-      <w:r>
-        <w:rPr>
-          <w:rFonts w:ascii="Book Antiqua" w:hAnsi="Book Antiqua"/>
-          <w:sz w:val="24"/>
-        </w:rPr>
-        <w:t>gne yque esa concesión es hasta el día treinta y uno de diciembre del año dos mil sesenta y tres</w:t>
+        <w:t xml:space="preserve">que se agrega como anexo uno de esta ordenanza y el detalle de descriptivo de la distribución y </w:t>
+      </w:r>
+      <w:r>
+        <w:rPr>
+          <w:rFonts w:ascii="Book Antiqua" w:hAnsi="Book Antiqua"/>
+          <w:sz w:val="24"/>
+        </w:rPr>
+        <w:t>ordenamiento de las Cinco Mil Setecientas Sesenta y Dos parcelas resultantes de esta ampliación</w:t>
+      </w:r>
+      <w:r>
+        <w:rPr>
+          <w:rFonts w:ascii="Book Antiqua" w:hAnsi="Book Antiqua"/>
+          <w:sz w:val="24"/>
+        </w:rPr>
+        <w:t xml:space="preserve">, </w:t>
+      </w:r>
+      <w:r>
+        <w:rPr>
+          <w:rFonts w:ascii="Book Antiqua" w:hAnsi="Book Antiqua"/>
+          <w:sz w:val="24"/>
+        </w:rPr>
+        <w:t>que se agrega como anexo dos de esta ordenanza</w:t>
       </w:r>
       <w:r>
         <w:rPr>
@@ -598,84 +1508,77 @@
           <w:rFonts w:ascii="Book Antiqua" w:hAnsi="Book Antiqua"/>
           <w:sz w:val="24"/>
         </w:rPr>
-        <w:t>A los efectos de la determinación de canon correspondiente</w:t>
-      </w:r>
-      <w:r>
-        <w:rPr>
-          <w:rFonts w:ascii="Book Antiqua" w:hAnsi="Book Antiqua"/>
-          <w:sz w:val="24"/>
-        </w:rPr>
-        <w:t xml:space="preserve">, </w:t>
-      </w:r>
-      <w:r>
-        <w:rPr>
-          <w:rFonts w:ascii="Book Antiqua" w:hAnsi="Book Antiqua"/>
-          <w:sz w:val="24"/>
-        </w:rPr>
-        <w:t>apruébese el plano PARCELAMIENTO Y EMPADRONAMIENTO</w:t>
-      </w:r>
-      <w:r>
-        <w:rPr>
-          <w:rFonts w:ascii="Book Antiqua" w:hAnsi="Book Antiqua"/>
-          <w:sz w:val="24"/>
-        </w:rPr>
-        <w:t xml:space="preserve"> </w:t>
-      </w:r>
-      <w:r>
-        <w:rPr>
-          <w:rFonts w:ascii="Book Antiqua" w:hAnsi="Book Antiqua"/>
-          <w:sz w:val="24"/>
-        </w:rPr>
-        <w:t>(</w:t>
-      </w:r>
-      <w:r>
-        <w:rPr>
-          <w:rFonts w:ascii="Book Antiqua" w:hAnsi="Book Antiqua"/>
-          <w:sz w:val="24"/>
-        </w:rPr>
-        <w:t>Distribución General</w:t>
-      </w:r>
-      <w:r>
-        <w:rPr>
-          <w:rFonts w:ascii="Book Antiqua" w:hAnsi="Book Antiqua"/>
-          <w:sz w:val="24"/>
-        </w:rPr>
-        <w:t>)</w:t>
-      </w:r>
-      <w:r>
-        <w:rPr>
-          <w:rFonts w:ascii="Book Antiqua" w:hAnsi="Book Antiqua"/>
-          <w:sz w:val="24"/>
-        </w:rPr>
-        <w:t xml:space="preserve"> </w:t>
-      </w:r>
-      <w:r>
-        <w:rPr>
-          <w:rFonts w:ascii="Book Antiqua" w:hAnsi="Book Antiqua"/>
-          <w:sz w:val="24"/>
-        </w:rPr>
-        <w:t xml:space="preserve">que se agrega como anexo uno de esta ordenanza y el detalle de descriptivo de la distribución y </w:t>
-      </w:r>
-      <w:r>
-        <w:rPr>
-          <w:rFonts w:ascii="Book Antiqua" w:hAnsi="Book Antiqua"/>
-          <w:sz w:val="24"/>
-        </w:rPr>
-        <w:t>ordenamiento de las Cinco Mil Setecientas Sesenta y Dos parcelas resultantes de esta ampliación</w:t>
-      </w:r>
-      <w:r>
-        <w:rPr>
-          <w:rFonts w:ascii="Book Antiqua" w:hAnsi="Book Antiqua"/>
-          <w:sz w:val="24"/>
-        </w:rPr>
-        <w:t xml:space="preserve">, </w:t>
-      </w:r>
-      <w:r>
-        <w:rPr>
-          <w:rFonts w:ascii="Book Antiqua" w:hAnsi="Book Antiqua"/>
-          <w:sz w:val="24"/>
-        </w:rPr>
-        <w:t>que se agrega como anexo dos de esta ordenanza</w:t>
+        <w:t>-Se deja expresamente establecido que los planos</w:t>
+      </w:r>
+      <w:r>
+        <w:rPr>
+          <w:rFonts w:ascii="Book Antiqua" w:hAnsi="Book Antiqua"/>
+          <w:sz w:val="24"/>
+        </w:rPr>
+        <w:t xml:space="preserve">, </w:t>
+      </w:r>
+      <w:r>
+        <w:rPr>
+          <w:rFonts w:ascii="Book Antiqua" w:hAnsi="Book Antiqua"/>
+          <w:sz w:val="24"/>
+        </w:rPr>
+        <w:t>antepr</w:t>
+      </w:r>
+      <w:r>
+        <w:rPr>
+          <w:rFonts w:ascii="Book Antiqua" w:hAnsi="Book Antiqua"/>
+          <w:sz w:val="24"/>
+        </w:rPr>
+        <w:t>o</w:t>
+      </w:r>
+      <w:r>
+        <w:rPr>
+          <w:rFonts w:ascii="Book Antiqua" w:hAnsi="Book Antiqua"/>
+          <w:sz w:val="24"/>
+        </w:rPr>
+        <w:t>yectos</w:t>
+      </w:r>
+      <w:r>
+        <w:rPr>
+          <w:rFonts w:ascii="Book Antiqua" w:hAnsi="Book Antiqua"/>
+          <w:sz w:val="24"/>
+        </w:rPr>
+        <w:t xml:space="preserve">, </w:t>
+      </w:r>
+      <w:r>
+        <w:rPr>
+          <w:rFonts w:ascii="Book Antiqua" w:hAnsi="Book Antiqua"/>
+          <w:sz w:val="24"/>
+        </w:rPr>
+        <w:t>proyectos</w:t>
+      </w:r>
+      <w:r>
+        <w:rPr>
+          <w:rFonts w:ascii="Book Antiqua" w:hAnsi="Book Antiqua"/>
+          <w:sz w:val="24"/>
+        </w:rPr>
+        <w:t xml:space="preserve">, </w:t>
+      </w:r>
+      <w:r>
+        <w:rPr>
+          <w:rFonts w:ascii="Book Antiqua" w:hAnsi="Book Antiqua"/>
+          <w:sz w:val="24"/>
+        </w:rPr>
+        <w:t>informes técnicos</w:t>
+      </w:r>
+      <w:r>
+        <w:rPr>
+          <w:rFonts w:ascii="Book Antiqua" w:hAnsi="Book Antiqua"/>
+          <w:sz w:val="24"/>
+        </w:rPr>
+        <w:t xml:space="preserve">, </w:t>
+      </w:r>
+      <w:r>
+        <w:rPr>
+          <w:rFonts w:ascii="Book Antiqua" w:hAnsi="Book Antiqua"/>
+          <w:sz w:val="24"/>
+        </w:rPr>
+        <w:t>etc</w:t>
       </w:r>
       <w:r>
         <w:rPr>
@@ -689,77 +1592,77 @@
           <w:rFonts w:ascii="Book Antiqua" w:hAnsi="Book Antiqua"/>
           <w:sz w:val="24"/>
         </w:rPr>
-        <w:t>-Se deja expresamente establecido que los planos</w:t>
-      </w:r>
-      <w:r>
-        <w:rPr>
-          <w:rFonts w:ascii="Book Antiqua" w:hAnsi="Book Antiqua"/>
-          <w:sz w:val="24"/>
-        </w:rPr>
-        <w:t xml:space="preserve">, </w:t>
-      </w:r>
-      <w:r>
-        <w:rPr>
-          <w:rFonts w:ascii="Book Antiqua" w:hAnsi="Book Antiqua"/>
-          <w:sz w:val="24"/>
-        </w:rPr>
-        <w:t>antepr</w:t>
-      </w:r>
-      <w:r>
-        <w:rPr>
-          <w:rFonts w:ascii="Book Antiqua" w:hAnsi="Book Antiqua"/>
-          <w:sz w:val="24"/>
-        </w:rPr>
-        <w:t>o</w:t>
-      </w:r>
-      <w:r>
-        <w:rPr>
-          <w:rFonts w:ascii="Book Antiqua" w:hAnsi="Book Antiqua"/>
-          <w:sz w:val="24"/>
-        </w:rPr>
-        <w:t>yectos</w:t>
-      </w:r>
-      <w:r>
-        <w:rPr>
-          <w:rFonts w:ascii="Book Antiqua" w:hAnsi="Book Antiqua"/>
-          <w:sz w:val="24"/>
-        </w:rPr>
-        <w:t xml:space="preserve">, </w:t>
-      </w:r>
-      <w:r>
-        <w:rPr>
-          <w:rFonts w:ascii="Book Antiqua" w:hAnsi="Book Antiqua"/>
-          <w:sz w:val="24"/>
-        </w:rPr>
-        <w:t>proyectos</w:t>
-      </w:r>
-      <w:r>
-        <w:rPr>
-          <w:rFonts w:ascii="Book Antiqua" w:hAnsi="Book Antiqua"/>
-          <w:sz w:val="24"/>
-        </w:rPr>
-        <w:t xml:space="preserve">, </w:t>
-      </w:r>
-      <w:r>
-        <w:rPr>
-          <w:rFonts w:ascii="Book Antiqua" w:hAnsi="Book Antiqua"/>
-          <w:sz w:val="24"/>
-        </w:rPr>
-        <w:t>informes técnicos</w:t>
-      </w:r>
-      <w:r>
-        <w:rPr>
-          <w:rFonts w:ascii="Book Antiqua" w:hAnsi="Book Antiqua"/>
-          <w:sz w:val="24"/>
-        </w:rPr>
-        <w:t xml:space="preserve">, </w:t>
-      </w:r>
-      <w:r>
-        <w:rPr>
-          <w:rFonts w:ascii="Book Antiqua" w:hAnsi="Book Antiqua"/>
-          <w:sz w:val="24"/>
-        </w:rPr>
-        <w:t>etc</w:t>
+        <w:t>correspondientes a las incumbencias de profesionales de la Ingeniería</w:t>
+      </w:r>
+      <w:r>
+        <w:rPr>
+          <w:rFonts w:ascii="Book Antiqua" w:hAnsi="Book Antiqua"/>
+          <w:sz w:val="24"/>
+        </w:rPr>
+        <w:t xml:space="preserve">, </w:t>
+      </w:r>
+      <w:r>
+        <w:rPr>
+          <w:rFonts w:ascii="Book Antiqua" w:hAnsi="Book Antiqua"/>
+          <w:sz w:val="24"/>
+        </w:rPr>
+        <w:t>Arquitectura y/o Agrimensura</w:t>
+      </w:r>
+      <w:r>
+        <w:rPr>
+          <w:rFonts w:ascii="Book Antiqua" w:hAnsi="Book Antiqua"/>
+          <w:sz w:val="24"/>
+        </w:rPr>
+        <w:t xml:space="preserve">, </w:t>
+      </w:r>
+      <w:r>
+        <w:rPr>
+          <w:rFonts w:ascii="Book Antiqua" w:hAnsi="Book Antiqua"/>
+          <w:sz w:val="24"/>
+        </w:rPr>
+        <w:t xml:space="preserve">los mismos deberán ser refrendados por El Concedente en su carácter de titular del dominio y por </w:t>
+      </w:r>
+      <w:r>
+        <w:rPr>
+          <w:rFonts w:ascii="Book Antiqua" w:hAnsi="Book Antiqua"/>
+          <w:sz w:val="24"/>
+        </w:rPr>
+        <w:t>sus</w:t>
+      </w:r>
+      <w:r>
+        <w:rPr>
+          <w:rFonts w:ascii="Book Antiqua" w:hAnsi="Book Antiqua"/>
+          <w:sz w:val="24"/>
+        </w:rPr>
+        <w:t xml:space="preserve"> profesionales</w:t>
+      </w:r>
+      <w:r>
+        <w:rPr>
+          <w:rFonts w:ascii="Book Antiqua" w:hAnsi="Book Antiqua"/>
+          <w:sz w:val="24"/>
+        </w:rPr>
+        <w:t xml:space="preserve">, </w:t>
+      </w:r>
+      <w:r>
+        <w:rPr>
+          <w:rFonts w:ascii="Book Antiqua" w:hAnsi="Book Antiqua"/>
+          <w:sz w:val="24"/>
+        </w:rPr>
+        <w:t>además de el o los profesionales de La Empresa</w:t>
+      </w:r>
+      <w:r>
+        <w:rPr>
+          <w:rFonts w:ascii="Book Antiqua" w:hAnsi="Book Antiqua"/>
+          <w:sz w:val="24"/>
+        </w:rPr>
+        <w:t xml:space="preserve">, </w:t>
+      </w:r>
+      <w:r>
+        <w:rPr>
+          <w:rFonts w:ascii="Book Antiqua" w:hAnsi="Book Antiqua"/>
+          <w:sz w:val="24"/>
+        </w:rPr>
+        <w:t>en razón de que todas las obras que se realicen en el cementerio son de carácter y exigencia municipal</w:t>
       </w:r>
       <w:r>
         <w:rPr>
@@ -767,90 +1670,6 @@
           <w:sz w:val="24"/>
         </w:rPr>
         <w:t xml:space="preserve">. </w:t>
-      </w:r>
-      <w:r>
-        <w:rPr>
-          <w:rFonts w:ascii="Book Antiqua" w:hAnsi="Book Antiqua"/>
-          <w:sz w:val="24"/>
-        </w:rPr>
-        <w:t>correspondientes a las incumbencias de profesionales de la Ingeniería</w:t>
-      </w:r>
-      <w:r>
-        <w:rPr>
-          <w:rFonts w:ascii="Book Antiqua" w:hAnsi="Book Antiqua"/>
-          <w:sz w:val="24"/>
-        </w:rPr>
-        <w:t xml:space="preserve">, </w:t>
-      </w:r>
-      <w:r>
-        <w:rPr>
-          <w:rFonts w:ascii="Book Antiqua" w:hAnsi="Book Antiqua"/>
-          <w:sz w:val="24"/>
-        </w:rPr>
-        <w:t>Arquitectura y/o Agrimensura</w:t>
-      </w:r>
-      <w:r>
-        <w:rPr>
-          <w:rFonts w:ascii="Book Antiqua" w:hAnsi="Book Antiqua"/>
-          <w:sz w:val="24"/>
-        </w:rPr>
-        <w:t xml:space="preserve">, </w:t>
-      </w:r>
-      <w:r>
-        <w:rPr>
-          <w:rFonts w:ascii="Book Antiqua" w:hAnsi="Book Antiqua"/>
-          <w:sz w:val="24"/>
-        </w:rPr>
-        <w:t xml:space="preserve">los mismos deberán ser refrendados por El Concedente en su carácter de titular del dominio y por </w:t>
-      </w:r>
-      <w:r>
-        <w:rPr>
-          <w:rFonts w:ascii="Book Antiqua" w:hAnsi="Book Antiqua"/>
-          <w:sz w:val="24"/>
-        </w:rPr>
-        <w:t>sus</w:t>
-      </w:r>
-      <w:r>
-        <w:rPr>
-          <w:rFonts w:ascii="Book Antiqua" w:hAnsi="Book Antiqua"/>
-          <w:sz w:val="24"/>
-        </w:rPr>
-        <w:t xml:space="preserve"> profesionales</w:t>
-      </w:r>
-      <w:r>
-        <w:rPr>
-          <w:rFonts w:ascii="Book Antiqua" w:hAnsi="Book Antiqua"/>
-          <w:sz w:val="24"/>
-        </w:rPr>
-        <w:t xml:space="preserve">, </w:t>
-      </w:r>
-      <w:r>
-        <w:rPr>
-          <w:rFonts w:ascii="Book Antiqua" w:hAnsi="Book Antiqua"/>
-          <w:sz w:val="24"/>
-        </w:rPr>
-        <w:t>además de el o los profesionales de La Empresa</w:t>
-      </w:r>
-      <w:r>
-        <w:rPr>
-          <w:rFonts w:ascii="Book Antiqua" w:hAnsi="Book Antiqua"/>
-          <w:sz w:val="24"/>
-        </w:rPr>
-        <w:t xml:space="preserve">, </w:t>
-      </w:r>
-      <w:r>
-        <w:rPr>
-          <w:rFonts w:ascii="Book Antiqua" w:hAnsi="Book Antiqua"/>
-          <w:sz w:val="24"/>
-        </w:rPr>
-        <w:t>en razón de que todas las obras que se realicen en el cementerio son de carácter y exigencia municipal</w:t>
-      </w:r>
-      <w:r>
-        <w:rPr>
-          <w:rFonts w:ascii="Book Antiqua" w:hAnsi="Book Antiqua"/>
-          <w:sz w:val="24"/>
-        </w:rPr>
-        <w:t>.</w:t>
       </w:r>
     </w:p>
     <w:p>
@@ -875,14 +1694,7 @@
           <w:rFonts w:ascii="Book Antiqua" w:hAnsi="Book Antiqua"/>
           <w:sz w:val="24"/>
         </w:rPr>
-        <w:t>:</w:t>
-      </w:r>
-      <w:r>
-        <w:rPr>
-          <w:rFonts w:ascii="Book Antiqua" w:hAnsi="Book Antiqua"/>
-          <w:sz w:val="24"/>
-        </w:rPr>
-        <w:t xml:space="preserve"> </w:t>
+        <w:t xml:space="preserve">: </w:t>
       </w:r>
       <w:r>
         <w:rPr>
@@ -910,15 +1722,10 @@
           <w:rFonts w:ascii="Book Antiqua" w:hAnsi="Book Antiqua"/>
           <w:sz w:val="24"/>
         </w:rPr>
-        <w:t>.</w:t>
-      </w:r>
-      <w:r>
-        <w:rPr>
-          <w:rFonts w:ascii="Book Antiqua" w:hAnsi="Book Antiqua"/>
-          <w:sz w:val="24"/>
-        </w:rPr>
-        <w:t xml:space="preserve"> </w:t>
-      </w:r>
+        <w:t xml:space="preserve">. </w:t>
+      </w:r>
+      <w:bookmarkStart w:id="0" w:name="_GoBack"/>
+      <w:bookmarkEnd w:id="0"/>
     </w:p>
     <w:sectPr>
       <w:footerReference w:type="default" r:id="rId7"/>
@@ -933,7 +1740,7 @@
 </file>
 
 <file path=word/endnotes.xml><?xml version="1.0" encoding="utf-8"?>
-<w:endnotes xmlns:ve="http://schemas.openxmlformats.org/markup-compatibility/2006" xmlns:o="urn:schemas-microsoft-com:office:office" xmlns:r="http://schemas.openxmlformats.org/officeDocument/2006/relationships" xmlns:m="http://schemas.openxmlformats.org/officeDocument/2006/math" xmlns:v="urn:schemas-microsoft-com:vml" xmlns:wp="http://schemas.openxmlformats.org/drawingml/2006/wordprocessingDrawing" xmlns:w10="urn:schemas-microsoft-com:office:word" xmlns:w="http://schemas.openxmlformats.org/wordprocessingml/2006/main" xmlns:wne="http://schemas.microsoft.com/office/word/2006/wordml">
+<w:endnotes xmlns:wpc="http://schemas.microsoft.com/office/word/2010/wordprocessingCanvas" xmlns:cx="http://schemas.microsoft.com/office/drawing/2014/chartex" xmlns:mc="http://schemas.openxmlformats.org/markup-compatibility/2006" xmlns:o="urn:schemas-microsoft-com:office:office" xmlns:r="http://schemas.openxmlformats.org/officeDocument/2006/relationships" xmlns:m="http://schemas.openxmlformats.org/officeDocument/2006/math" xmlns:v="urn:schemas-microsoft-com:vml" xmlns:wp14="http://schemas.microsoft.com/office/word/2010/wordprocessingDrawing" xmlns:wp="http://schemas.openxmlformats.org/drawingml/2006/wordprocessingDrawing" xmlns:w10="urn:schemas-microsoft-com:office:word" xmlns:w="http://schemas.openxmlformats.org/wordprocessingml/2006/main" xmlns:w14="http://schemas.microsoft.com/office/word/2010/wordml" xmlns:w15="http://schemas.microsoft.com/office/word/2012/wordml" xmlns:w16se="http://schemas.microsoft.com/office/word/2015/wordml/symex" xmlns:wpg="http://schemas.microsoft.com/office/word/2010/wordprocessingGroup" xmlns:wpi="http://schemas.microsoft.com/office/word/2010/wordprocessingInk" xmlns:wne="http://schemas.microsoft.com/office/word/2006/wordml" xmlns:wps="http://schemas.microsoft.com/office/word/2010/wordprocessingShape" mc:Ignorable="w14 w15 w16se wp14">
   <w:endnote w:type="separator" w:id="-1">
     <w:p>
       <w:pPr>
@@ -958,7 +1765,7 @@
 </file>
 
 <file path=word/footer1.xml><?xml version="1.0" encoding="utf-8"?>
-<w:ftr xmlns:ve="http://schemas.openxmlformats.org/markup-compatibility/2006" xmlns:o="urn:schemas-microsoft-com:office:office" xmlns:r="http://schemas.openxmlformats.org/officeDocument/2006/relationships" xmlns:m="http://schemas.openxmlformats.org/officeDocument/2006/math" xmlns:v="urn:schemas-microsoft-com:vml" xmlns:wp="http://schemas.openxmlformats.org/drawingml/2006/wordprocessingDrawing" xmlns:w10="urn:schemas-microsoft-com:office:word" xmlns:w="http://schemas.openxmlformats.org/wordprocessingml/2006/main" xmlns:wne="http://schemas.microsoft.com/office/word/2006/wordml">
+<w:ftr xmlns:wpc="http://schemas.microsoft.com/office/word/2010/wordprocessingCanvas" xmlns:cx="http://schemas.microsoft.com/office/drawing/2014/chartex" xmlns:mc="http://schemas.openxmlformats.org/markup-compatibility/2006" xmlns:o="urn:schemas-microsoft-com:office:office" xmlns:r="http://schemas.openxmlformats.org/officeDocument/2006/relationships" xmlns:m="http://schemas.openxmlformats.org/officeDocument/2006/math" xmlns:v="urn:schemas-microsoft-com:vml" xmlns:wp14="http://schemas.microsoft.com/office/word/2010/wordprocessingDrawing" xmlns:wp="http://schemas.openxmlformats.org/drawingml/2006/wordprocessingDrawing" xmlns:w10="urn:schemas-microsoft-com:office:word" xmlns:w="http://schemas.openxmlformats.org/wordprocessingml/2006/main" xmlns:w14="http://schemas.microsoft.com/office/word/2010/wordml" xmlns:w15="http://schemas.microsoft.com/office/word/2012/wordml" xmlns:w16se="http://schemas.microsoft.com/office/word/2015/wordml/symex" xmlns:wpg="http://schemas.microsoft.com/office/word/2010/wordprocessingGroup" xmlns:wpi="http://schemas.microsoft.com/office/word/2010/wordprocessingInk" xmlns:wne="http://schemas.microsoft.com/office/word/2006/wordml" xmlns:wps="http://schemas.microsoft.com/office/word/2010/wordprocessingShape" mc:Ignorable="w14 w15 w16se wp14">
   <w:p>
     <w:pPr>
       <w:pStyle w:val="Piedepgina"/>
@@ -973,7 +1780,7 @@
 </file>
 
 <file path=word/footnotes.xml><?xml version="1.0" encoding="utf-8"?>
-<w:footnotes xmlns:ve="http://schemas.openxmlformats.org/markup-compatibility/2006" xmlns:o="urn:schemas-microsoft-com:office:office" xmlns:r="http://schemas.openxmlformats.org/officeDocument/2006/relationships" xmlns:m="http://schemas.openxmlformats.org/officeDocument/2006/math" xmlns:v="urn:schemas-microsoft-com:vml" xmlns:wp="http://schemas.openxmlformats.org/drawingml/2006/wordprocessingDrawing" xmlns:w10="urn:schemas-microsoft-com:office:word" xmlns:w="http://schemas.openxmlformats.org/wordprocessingml/2006/main" xmlns:wne="http://schemas.microsoft.com/office/word/2006/wordml">
+<w:footnotes xmlns:wpc="http://schemas.microsoft.com/office/word/2010/wordprocessingCanvas" xmlns:cx="http://schemas.microsoft.com/office/drawing/2014/chartex" xmlns:mc="http://schemas.openxmlformats.org/markup-compatibility/2006" xmlns:o="urn:schemas-microsoft-com:office:office" xmlns:r="http://schemas.openxmlformats.org/officeDocument/2006/relationships" xmlns:m="http://schemas.openxmlformats.org/officeDocument/2006/math" xmlns:v="urn:schemas-microsoft-com:vml" xmlns:wp14="http://schemas.microsoft.com/office/word/2010/wordprocessingDrawing" xmlns:wp="http://schemas.openxmlformats.org/drawingml/2006/wordprocessingDrawing" xmlns:w10="urn:schemas-microsoft-com:office:word" xmlns:w="http://schemas.openxmlformats.org/wordprocessingml/2006/main" xmlns:w14="http://schemas.microsoft.com/office/word/2010/wordml" xmlns:w15="http://schemas.microsoft.com/office/word/2012/wordml" xmlns:w16se="http://schemas.microsoft.com/office/word/2015/wordml/symex" xmlns:wpg="http://schemas.microsoft.com/office/word/2010/wordprocessingGroup" xmlns:wpi="http://schemas.microsoft.com/office/word/2010/wordprocessingInk" xmlns:wne="http://schemas.microsoft.com/office/word/2006/wordml" xmlns:wps="http://schemas.microsoft.com/office/word/2010/wordprocessingShape" mc:Ignorable="w14 w15 w16se wp14">
   <w:footnote w:type="separator" w:id="-1">
     <w:p>
       <w:pPr>
@@ -998,8 +1805,8 @@
 </file>
 
 <file path=word/numbering.xml><?xml version="1.0" encoding="utf-8"?>
-<w:numbering xmlns:ve="http://schemas.openxmlformats.org/markup-compatibility/2006" xmlns:o="urn:schemas-microsoft-com:office:office" xmlns:r="http://schemas.openxmlformats.org/officeDocument/2006/relationships" xmlns:m="http://schemas.openxmlformats.org/officeDocument/2006/math" xmlns:v="urn:schemas-microsoft-com:vml" xmlns:wp="http://schemas.openxmlformats.org/drawingml/2006/wordprocessingDrawing" xmlns:w10="urn:schemas-microsoft-com:office:word" xmlns:w="http://schemas.openxmlformats.org/wordprocessingml/2006/main" xmlns:wne="http://schemas.microsoft.com/office/word/2006/wordml">
-  <w:abstractNum w:abstractNumId="0">
+<w:numbering xmlns:wpc="http://schemas.microsoft.com/office/word/2010/wordprocessingCanvas" xmlns:cx="http://schemas.microsoft.com/office/drawing/2014/chartex" xmlns:mc="http://schemas.openxmlformats.org/markup-compatibility/2006" xmlns:o="urn:schemas-microsoft-com:office:office" xmlns:r="http://schemas.openxmlformats.org/officeDocument/2006/relationships" xmlns:m="http://schemas.openxmlformats.org/officeDocument/2006/math" xmlns:v="urn:schemas-microsoft-com:vml" xmlns:wp14="http://schemas.microsoft.com/office/word/2010/wordprocessingDrawing" xmlns:wp="http://schemas.openxmlformats.org/drawingml/2006/wordprocessingDrawing" xmlns:w10="urn:schemas-microsoft-com:office:word" xmlns:w="http://schemas.openxmlformats.org/wordprocessingml/2006/main" xmlns:w14="http://schemas.microsoft.com/office/word/2010/wordml" xmlns:w15="http://schemas.microsoft.com/office/word/2012/wordml" xmlns:w16se="http://schemas.microsoft.com/office/word/2015/wordml/symex" xmlns:wpg="http://schemas.microsoft.com/office/word/2010/wordprocessingGroup" xmlns:wpi="http://schemas.microsoft.com/office/word/2010/wordprocessingInk" xmlns:wne="http://schemas.microsoft.com/office/word/2006/wordml" xmlns:wps="http://schemas.microsoft.com/office/word/2010/wordprocessingShape" mc:Ignorable="w14 w15 w16se wp14">
+  <w:abstractNum w:abstractNumId="0" w15:restartNumberingAfterBreak="0">
     <w:nsid w:val="077C615A"/>
     <w:multiLevelType w:val="hybridMultilevel"/>
     <w:tmpl w:val="1BE47C0C"/>
@@ -1088,7 +1895,7 @@
       </w:pPr>
     </w:lvl>
   </w:abstractNum>
-  <w:abstractNum w:abstractNumId="1">
+  <w:abstractNum w:abstractNumId="1" w15:restartNumberingAfterBreak="0">
     <w:nsid w:val="57E52D84"/>
     <w:multiLevelType w:val="hybridMultilevel"/>
     <w:tmpl w:val="167E1D72"/>
@@ -1177,7 +1984,7 @@
       </w:pPr>
     </w:lvl>
   </w:abstractNum>
-  <w:abstractNum w:abstractNumId="2">
+  <w:abstractNum w:abstractNumId="2" w15:restartNumberingAfterBreak="0">
     <w:nsid w:val="6C623C94"/>
     <w:multiLevelType w:val="hybridMultilevel"/>
     <w:tmpl w:val="E4BED3D8"/>
@@ -1279,7 +2086,7 @@
 </file>
 
 <file path=word/styles.xml><?xml version="1.0" encoding="utf-8"?>
-<w:styles xmlns:r="http://schemas.openxmlformats.org/officeDocument/2006/relationships" xmlns:w="http://schemas.openxmlformats.org/wordprocessingml/2006/main">
+<w:styles xmlns:mc="http://schemas.openxmlformats.org/markup-compatibility/2006" xmlns:r="http://schemas.openxmlformats.org/officeDocument/2006/relationships" xmlns:w="http://schemas.openxmlformats.org/wordprocessingml/2006/main" xmlns:w14="http://schemas.microsoft.com/office/word/2010/wordml" xmlns:w15="http://schemas.microsoft.com/office/word/2012/wordml" xmlns:w16se="http://schemas.microsoft.com/office/word/2015/wordml/symex" mc:Ignorable="w14 w15 w16se">
   <w:docDefaults>
     <w:rPrDefault>
       <w:rPr>
@@ -1289,143 +2096,378 @@
     </w:rPrDefault>
     <w:pPrDefault/>
   </w:docDefaults>
-  <w:latentStyles w:defLockedState="0" w:defUIPriority="99" w:defSemiHidden="1" w:defUnhideWhenUsed="1" w:defQFormat="0" w:count="267">
-    <w:lsdException w:name="Normal" w:semiHidden="0" w:uiPriority="0" w:unhideWhenUsed="0" w:qFormat="1"/>
-    <w:lsdException w:name="heading 1" w:semiHidden="0" w:uiPriority="9" w:unhideWhenUsed="0" w:qFormat="1"/>
-    <w:lsdException w:name="heading 2" w:uiPriority="9" w:qFormat="1"/>
-    <w:lsdException w:name="heading 3" w:uiPriority="9" w:qFormat="1"/>
-    <w:lsdException w:name="heading 4" w:uiPriority="9" w:qFormat="1"/>
-    <w:lsdException w:name="heading 5" w:uiPriority="9" w:qFormat="1"/>
-    <w:lsdException w:name="heading 6" w:uiPriority="9" w:qFormat="1"/>
-    <w:lsdException w:name="heading 7" w:uiPriority="9" w:qFormat="1"/>
-    <w:lsdException w:name="heading 8" w:uiPriority="9" w:qFormat="1"/>
-    <w:lsdException w:name="heading 9" w:uiPriority="9" w:qFormat="1"/>
-    <w:lsdException w:name="toc 1" w:uiPriority="39"/>
-    <w:lsdException w:name="toc 2" w:uiPriority="39"/>
-    <w:lsdException w:name="toc 3" w:uiPriority="39"/>
-    <w:lsdException w:name="toc 4" w:uiPriority="39"/>
-    <w:lsdException w:name="toc 5" w:uiPriority="39"/>
-    <w:lsdException w:name="toc 6" w:uiPriority="39"/>
-    <w:lsdException w:name="toc 7" w:uiPriority="39"/>
-    <w:lsdException w:name="toc 8" w:uiPriority="39"/>
-    <w:lsdException w:name="toc 9" w:uiPriority="39"/>
-    <w:lsdException w:name="caption" w:uiPriority="35" w:qFormat="1"/>
-    <w:lsdException w:name="Title" w:semiHidden="0" w:uiPriority="10" w:unhideWhenUsed="0" w:qFormat="1"/>
-    <w:lsdException w:name="Default Paragraph Font" w:uiPriority="1"/>
-    <w:lsdException w:name="Subtitle" w:semiHidden="0" w:uiPriority="11" w:unhideWhenUsed="0" w:qFormat="1"/>
-    <w:lsdException w:name="Strong" w:semiHidden="0" w:uiPriority="22" w:unhideWhenUsed="0" w:qFormat="1"/>
-    <w:lsdException w:name="Emphasis" w:semiHidden="0" w:uiPriority="20" w:unhideWhenUsed="0" w:qFormat="1"/>
-    <w:lsdException w:name="Table Grid" w:semiHidden="0" w:uiPriority="59" w:unhideWhenUsed="0"/>
-    <w:lsdException w:name="No Spacing" w:semiHidden="0" w:unhideWhenUsed="0" w:qFormat="1"/>
-    <w:lsdException w:name="Light Shading" w:semiHidden="0" w:unhideWhenUsed="0"/>
-    <w:lsdException w:name="Light List" w:semiHidden="0" w:unhideWhenUsed="0"/>
-    <w:lsdException w:name="Light Grid" w:semiHidden="0" w:unhideWhenUsed="0"/>
-    <w:lsdException w:name="Medium Shading 1" w:semiHidden="0" w:unhideWhenUsed="0"/>
-    <w:lsdException w:name="Medium Shading 2" w:semiHidden="0" w:unhideWhenUsed="0"/>
-    <w:lsdException w:name="Medium List 1" w:semiHidden="0" w:unhideWhenUsed="0"/>
-    <w:lsdException w:name="Medium List 2" w:semiHidden="0" w:unhideWhenUsed="0"/>
-    <w:lsdException w:name="Medium Grid 1" w:semiHidden="0" w:unhideWhenUsed="0"/>
-    <w:lsdException w:name="Medium Grid 2" w:semiHidden="0" w:uiPriority="1" w:unhideWhenUsed="0" w:qFormat="1"/>
-    <w:lsdException w:name="Medium Grid 3" w:semiHidden="0" w:uiPriority="60" w:unhideWhenUsed="0"/>
-    <w:lsdException w:name="Dark List" w:semiHidden="0" w:uiPriority="61" w:unhideWhenUsed="0"/>
-    <w:lsdException w:name="Colorful Shading" w:semiHidden="0" w:uiPriority="62" w:unhideWhenUsed="0"/>
-    <w:lsdException w:name="Colorful List" w:semiHidden="0" w:uiPriority="63" w:unhideWhenUsed="0"/>
-    <w:lsdException w:name="Colorful Grid" w:semiHidden="0" w:uiPriority="64" w:unhideWhenUsed="0"/>
-    <w:lsdException w:name="Light Shading Accent 1" w:semiHidden="0" w:uiPriority="65" w:unhideWhenUsed="0"/>
-    <w:lsdException w:name="Light List Accent 1" w:semiHidden="0" w:uiPriority="66" w:unhideWhenUsed="0"/>
-    <w:lsdException w:name="Light Grid Accent 1" w:semiHidden="0" w:uiPriority="67" w:unhideWhenUsed="0"/>
-    <w:lsdException w:name="Medium Shading 1 Accent 1" w:semiHidden="0" w:uiPriority="68" w:unhideWhenUsed="0"/>
-    <w:lsdException w:name="Medium Shading 2 Accent 1" w:semiHidden="0" w:uiPriority="69" w:unhideWhenUsed="0"/>
-    <w:lsdException w:name="Medium List 1 Accent 1" w:semiHidden="0" w:uiPriority="70" w:unhideWhenUsed="0"/>
-    <w:lsdException w:name="Revision" w:uiPriority="71" w:unhideWhenUsed="0"/>
-    <w:lsdException w:name="List Paragraph" w:semiHidden="0" w:uiPriority="72" w:unhideWhenUsed="0" w:qFormat="1"/>
-    <w:lsdException w:name="Quote" w:semiHidden="0" w:uiPriority="73" w:unhideWhenUsed="0" w:qFormat="1"/>
-    <w:lsdException w:name="Intense Quote" w:semiHidden="0" w:uiPriority="60" w:unhideWhenUsed="0" w:qFormat="1"/>
-    <w:lsdException w:name="Medium List 2 Accent 1" w:semiHidden="0" w:uiPriority="61" w:unhideWhenUsed="0"/>
-    <w:lsdException w:name="Medium Grid 1 Accent 1" w:semiHidden="0" w:uiPriority="62" w:unhideWhenUsed="0"/>
-    <w:lsdException w:name="Medium Grid 2 Accent 1" w:semiHidden="0" w:uiPriority="63" w:unhideWhenUsed="0"/>
-    <w:lsdException w:name="Medium Grid 3 Accent 1" w:semiHidden="0" w:uiPriority="64" w:unhideWhenUsed="0"/>
-    <w:lsdException w:name="Dark List Accent 1" w:semiHidden="0" w:uiPriority="65" w:unhideWhenUsed="0"/>
-    <w:lsdException w:name="Colorful Shading Accent 1" w:semiHidden="0" w:unhideWhenUsed="0"/>
-    <w:lsdException w:name="Colorful List Accent 1" w:semiHidden="0" w:uiPriority="34" w:unhideWhenUsed="0" w:qFormat="1"/>
-    <w:lsdException w:name="Colorful Grid Accent 1" w:semiHidden="0" w:uiPriority="29" w:unhideWhenUsed="0" w:qFormat="1"/>
-    <w:lsdException w:name="Light Shading Accent 2" w:semiHidden="0" w:uiPriority="30" w:unhideWhenUsed="0" w:qFormat="1"/>
-    <w:lsdException w:name="Light List Accent 2" w:semiHidden="0" w:uiPriority="66" w:unhideWhenUsed="0"/>
-    <w:lsdException w:name="Light Grid Accent 2" w:semiHidden="0" w:uiPriority="67" w:unhideWhenUsed="0"/>
-    <w:lsdException w:name="Medium Shading 1 Accent 2" w:semiHidden="0" w:uiPriority="68" w:unhideWhenUsed="0"/>
-    <w:lsdException w:name="Medium Shading 2 Accent 2" w:semiHidden="0" w:uiPriority="69" w:unhideWhenUsed="0"/>
-    <w:lsdException w:name="Medium List 1 Accent 2" w:semiHidden="0" w:uiPriority="70" w:unhideWhenUsed="0"/>
-    <w:lsdException w:name="Medium List 2 Accent 2" w:semiHidden="0" w:uiPriority="71" w:unhideWhenUsed="0"/>
-    <w:lsdException w:name="Medium Grid 1 Accent 2" w:semiHidden="0" w:uiPriority="72" w:unhideWhenUsed="0"/>
-    <w:lsdException w:name="Medium Grid 2 Accent 2" w:semiHidden="0" w:uiPriority="73" w:unhideWhenUsed="0"/>
-    <w:lsdException w:name="Medium Grid 3 Accent 2" w:semiHidden="0" w:uiPriority="60" w:unhideWhenUsed="0"/>
-    <w:lsdException w:name="Dark List Accent 2" w:semiHidden="0" w:uiPriority="61" w:unhideWhenUsed="0"/>
-    <w:lsdException w:name="Colorful Shading Accent 2" w:semiHidden="0" w:uiPriority="62" w:unhideWhenUsed="0"/>
-    <w:lsdException w:name="Colorful List Accent 2" w:semiHidden="0" w:uiPriority="63" w:unhideWhenUsed="0"/>
-    <w:lsdException w:name="Colorful Grid Accent 2" w:semiHidden="0" w:uiPriority="64" w:unhideWhenUsed="0"/>
-    <w:lsdException w:name="Light Shading Accent 3" w:semiHidden="0" w:uiPriority="65" w:unhideWhenUsed="0"/>
-    <w:lsdException w:name="Light List Accent 3" w:semiHidden="0" w:uiPriority="66" w:unhideWhenUsed="0"/>
-    <w:lsdException w:name="Light Grid Accent 3" w:semiHidden="0" w:uiPriority="67" w:unhideWhenUsed="0"/>
-    <w:lsdException w:name="Medium Shading 1 Accent 3" w:semiHidden="0" w:uiPriority="68" w:unhideWhenUsed="0"/>
-    <w:lsdException w:name="Medium Shading 2 Accent 3" w:semiHidden="0" w:uiPriority="69" w:unhideWhenUsed="0"/>
-    <w:lsdException w:name="Medium List 1 Accent 3" w:semiHidden="0" w:uiPriority="70" w:unhideWhenUsed="0"/>
-    <w:lsdException w:name="Medium List 2 Accent 3" w:semiHidden="0" w:uiPriority="71" w:unhideWhenUsed="0"/>
-    <w:lsdException w:name="Medium Grid 1 Accent 3" w:semiHidden="0" w:uiPriority="72" w:unhideWhenUsed="0"/>
-    <w:lsdException w:name="Medium Grid 2 Accent 3" w:semiHidden="0" w:uiPriority="73" w:unhideWhenUsed="0"/>
-    <w:lsdException w:name="Medium Grid 3 Accent 3" w:semiHidden="0" w:uiPriority="60" w:unhideWhenUsed="0"/>
-    <w:lsdException w:name="Dark List Accent 3" w:semiHidden="0" w:uiPriority="61" w:unhideWhenUsed="0"/>
-    <w:lsdException w:name="Colorful Shading Accent 3" w:semiHidden="0" w:uiPriority="62" w:unhideWhenUsed="0"/>
-    <w:lsdException w:name="Colorful List Accent 3" w:semiHidden="0" w:uiPriority="63" w:unhideWhenUsed="0"/>
-    <w:lsdException w:name="Colorful Grid Accent 3" w:semiHidden="0" w:uiPriority="64" w:unhideWhenUsed="0"/>
-    <w:lsdException w:name="Light Shading Accent 4" w:semiHidden="0" w:uiPriority="65" w:unhideWhenUsed="0"/>
-    <w:lsdException w:name="Light List Accent 4" w:semiHidden="0" w:uiPriority="66" w:unhideWhenUsed="0"/>
-    <w:lsdException w:name="Light Grid Accent 4" w:semiHidden="0" w:uiPriority="67" w:unhideWhenUsed="0"/>
-    <w:lsdException w:name="Medium Shading 1 Accent 4" w:semiHidden="0" w:uiPriority="68" w:unhideWhenUsed="0"/>
-    <w:lsdException w:name="Medium Shading 2 Accent 4" w:semiHidden="0" w:uiPriority="69" w:unhideWhenUsed="0"/>
-    <w:lsdException w:name="Medium List 1 Accent 4" w:semiHidden="0" w:uiPriority="70" w:unhideWhenUsed="0"/>
-    <w:lsdException w:name="Medium List 2 Accent 4" w:semiHidden="0" w:uiPriority="71" w:unhideWhenUsed="0"/>
-    <w:lsdException w:name="Medium Grid 1 Accent 4" w:semiHidden="0" w:uiPriority="72" w:unhideWhenUsed="0"/>
-    <w:lsdException w:name="Medium Grid 2 Accent 4" w:semiHidden="0" w:uiPriority="73" w:unhideWhenUsed="0"/>
-    <w:lsdException w:name="Medium Grid 3 Accent 4" w:semiHidden="0" w:uiPriority="60" w:unhideWhenUsed="0"/>
-    <w:lsdException w:name="Dark List Accent 4" w:semiHidden="0" w:uiPriority="61" w:unhideWhenUsed="0"/>
-    <w:lsdException w:name="Colorful Shading Accent 4" w:semiHidden="0" w:uiPriority="62" w:unhideWhenUsed="0"/>
-    <w:lsdException w:name="Colorful List Accent 4" w:semiHidden="0" w:uiPriority="63" w:unhideWhenUsed="0"/>
-    <w:lsdException w:name="Colorful Grid Accent 4" w:semiHidden="0" w:uiPriority="64" w:unhideWhenUsed="0"/>
-    <w:lsdException w:name="Light Shading Accent 5" w:semiHidden="0" w:uiPriority="65" w:unhideWhenUsed="0"/>
-    <w:lsdException w:name="Light List Accent 5" w:semiHidden="0" w:uiPriority="66" w:unhideWhenUsed="0"/>
-    <w:lsdException w:name="Light Grid Accent 5" w:semiHidden="0" w:uiPriority="67" w:unhideWhenUsed="0"/>
-    <w:lsdException w:name="Medium Shading 1 Accent 5" w:semiHidden="0" w:uiPriority="68" w:unhideWhenUsed="0"/>
-    <w:lsdException w:name="Medium Shading 2 Accent 5" w:semiHidden="0" w:uiPriority="69" w:unhideWhenUsed="0"/>
-    <w:lsdException w:name="Medium List 1 Accent 5" w:semiHidden="0" w:uiPriority="70" w:unhideWhenUsed="0"/>
-    <w:lsdException w:name="Medium List 2 Accent 5" w:semiHidden="0" w:uiPriority="71" w:unhideWhenUsed="0"/>
-    <w:lsdException w:name="Medium Grid 1 Accent 5" w:semiHidden="0" w:uiPriority="72" w:unhideWhenUsed="0"/>
-    <w:lsdException w:name="Medium Grid 2 Accent 5" w:semiHidden="0" w:uiPriority="73" w:unhideWhenUsed="0"/>
-    <w:lsdException w:name="Medium Grid 3 Accent 5" w:semiHidden="0" w:uiPriority="60" w:unhideWhenUsed="0"/>
-    <w:lsdException w:name="Dark List Accent 5" w:semiHidden="0" w:uiPriority="61" w:unhideWhenUsed="0"/>
-    <w:lsdException w:name="Colorful Shading Accent 5" w:semiHidden="0" w:uiPriority="62" w:unhideWhenUsed="0"/>
-    <w:lsdException w:name="Colorful List Accent 5" w:semiHidden="0" w:uiPriority="63" w:unhideWhenUsed="0"/>
-    <w:lsdException w:name="Colorful Grid Accent 5" w:semiHidden="0" w:uiPriority="64" w:unhideWhenUsed="0"/>
-    <w:lsdException w:name="Light Shading Accent 6" w:semiHidden="0" w:uiPriority="65" w:unhideWhenUsed="0"/>
-    <w:lsdException w:name="Light List Accent 6" w:semiHidden="0" w:uiPriority="66" w:unhideWhenUsed="0"/>
-    <w:lsdException w:name="Light Grid Accent 6" w:semiHidden="0" w:uiPriority="67" w:unhideWhenUsed="0"/>
-    <w:lsdException w:name="Medium Shading 1 Accent 6" w:semiHidden="0" w:uiPriority="68" w:unhideWhenUsed="0"/>
-    <w:lsdException w:name="Medium Shading 2 Accent 6" w:semiHidden="0" w:uiPriority="69" w:unhideWhenUsed="0"/>
-    <w:lsdException w:name="Medium List 1 Accent 6" w:semiHidden="0" w:uiPriority="70" w:unhideWhenUsed="0"/>
-    <w:lsdException w:name="Medium List 2 Accent 6" w:semiHidden="0" w:uiPriority="71" w:unhideWhenUsed="0"/>
-    <w:lsdException w:name="Medium Grid 1 Accent 6" w:semiHidden="0" w:uiPriority="72" w:unhideWhenUsed="0"/>
-    <w:lsdException w:name="Medium Grid 2 Accent 6" w:semiHidden="0" w:uiPriority="73" w:unhideWhenUsed="0"/>
-    <w:lsdException w:name="Medium Grid 3 Accent 6" w:semiHidden="0" w:uiPriority="60" w:unhideWhenUsed="0"/>
-    <w:lsdException w:name="Dark List Accent 6" w:semiHidden="0" w:uiPriority="61" w:unhideWhenUsed="0"/>
-    <w:lsdException w:name="Colorful Shading Accent 6" w:semiHidden="0" w:uiPriority="62" w:unhideWhenUsed="0"/>
-    <w:lsdException w:name="Colorful List Accent 6" w:semiHidden="0" w:uiPriority="63" w:unhideWhenUsed="0"/>
-    <w:lsdException w:name="Colorful Grid Accent 6" w:semiHidden="0" w:uiPriority="64" w:unhideWhenUsed="0"/>
-    <w:lsdException w:name="Subtle Emphasis" w:semiHidden="0" w:uiPriority="65" w:unhideWhenUsed="0" w:qFormat="1"/>
-    <w:lsdException w:name="Intense Emphasis" w:semiHidden="0" w:uiPriority="66" w:unhideWhenUsed="0" w:qFormat="1"/>
-    <w:lsdException w:name="Subtle Reference" w:semiHidden="0" w:uiPriority="67" w:unhideWhenUsed="0" w:qFormat="1"/>
-    <w:lsdException w:name="Intense Reference" w:semiHidden="0" w:uiPriority="68" w:unhideWhenUsed="0" w:qFormat="1"/>
-    <w:lsdException w:name="Book Title" w:semiHidden="0" w:uiPriority="69" w:unhideWhenUsed="0" w:qFormat="1"/>
-    <w:lsdException w:name="Bibliography" w:uiPriority="70"/>
-    <w:lsdException w:name="TOC Heading" w:uiPriority="71" w:qFormat="1"/>
+  <w:latentStyles w:defLockedState="0" w:defUIPriority="99" w:defSemiHidden="0" w:defUnhideWhenUsed="0" w:defQFormat="0" w:count="371">
+    <w:lsdException w:name="Normal" w:uiPriority="0" w:qFormat="1"/>
+    <w:lsdException w:name="heading 1" w:uiPriority="9" w:qFormat="1"/>
+    <w:lsdException w:name="heading 2" w:semiHidden="1" w:uiPriority="9" w:unhideWhenUsed="1" w:qFormat="1"/>
+    <w:lsdException w:name="heading 3" w:semiHidden="1" w:uiPriority="9" w:unhideWhenUsed="1" w:qFormat="1"/>
+    <w:lsdException w:name="heading 4" w:semiHidden="1" w:uiPriority="9" w:unhideWhenUsed="1" w:qFormat="1"/>
+    <w:lsdException w:name="heading 5" w:semiHidden="1" w:uiPriority="9" w:unhideWhenUsed="1" w:qFormat="1"/>
+    <w:lsdException w:name="heading 6" w:semiHidden="1" w:uiPriority="9" w:unhideWhenUsed="1" w:qFormat="1"/>
+    <w:lsdException w:name="heading 7" w:semiHidden="1" w:uiPriority="9" w:unhideWhenUsed="1" w:qFormat="1"/>
+    <w:lsdException w:name="heading 8" w:semiHidden="1" w:uiPriority="9" w:unhideWhenUsed="1" w:qFormat="1"/>
+    <w:lsdException w:name="heading 9" w:semiHidden="1" w:uiPriority="9" w:unhideWhenUsed="1" w:qFormat="1"/>
+    <w:lsdException w:name="index 1" w:semiHidden="1" w:unhideWhenUsed="1"/>
+    <w:lsdException w:name="index 2" w:semiHidden="1" w:unhideWhenUsed="1"/>
+    <w:lsdException w:name="index 3" w:semiHidden="1" w:unhideWhenUsed="1"/>
+    <w:lsdException w:name="index 4" w:semiHidden="1" w:unhideWhenUsed="1"/>
+    <w:lsdException w:name="index 5" w:semiHidden="1" w:unhideWhenUsed="1"/>
+    <w:lsdException w:name="index 6" w:semiHidden="1" w:unhideWhenUsed="1"/>
+    <w:lsdException w:name="index 7" w:semiHidden="1" w:unhideWhenUsed="1"/>
+    <w:lsdException w:name="index 8" w:semiHidden="1" w:unhideWhenUsed="1"/>
+    <w:lsdException w:name="index 9" w:semiHidden="1" w:unhideWhenUsed="1"/>
+    <w:lsdException w:name="toc 1" w:semiHidden="1" w:uiPriority="39" w:unhideWhenUsed="1"/>
+    <w:lsdException w:name="toc 2" w:semiHidden="1" w:uiPriority="39" w:unhideWhenUsed="1"/>
+    <w:lsdException w:name="toc 3" w:semiHidden="1" w:uiPriority="39" w:unhideWhenUsed="1"/>
+    <w:lsdException w:name="toc 4" w:semiHidden="1" w:uiPriority="39" w:unhideWhenUsed="1"/>
+    <w:lsdException w:name="toc 5" w:semiHidden="1" w:uiPriority="39" w:unhideWhenUsed="1"/>
+    <w:lsdException w:name="toc 6" w:semiHidden="1" w:uiPriority="39" w:unhideWhenUsed="1"/>
+    <w:lsdException w:name="toc 7" w:semiHidden="1" w:uiPriority="39" w:unhideWhenUsed="1"/>
+    <w:lsdException w:name="toc 8" w:semiHidden="1" w:uiPriority="39" w:unhideWhenUsed="1"/>
+    <w:lsdException w:name="toc 9" w:semiHidden="1" w:uiPriority="39" w:unhideWhenUsed="1"/>
+    <w:lsdException w:name="Normal Indent" w:semiHidden="1" w:unhideWhenUsed="1"/>
+    <w:lsdException w:name="footnote text" w:semiHidden="1" w:unhideWhenUsed="1"/>
+    <w:lsdException w:name="annotation text" w:semiHidden="1" w:unhideWhenUsed="1"/>
+    <w:lsdException w:name="header" w:semiHidden="1" w:unhideWhenUsed="1"/>
+    <w:lsdException w:name="footer" w:semiHidden="1" w:unhideWhenUsed="1"/>
+    <w:lsdException w:name="index heading" w:semiHidden="1" w:unhideWhenUsed="1"/>
+    <w:lsdException w:name="caption" w:semiHidden="1" w:uiPriority="35" w:unhideWhenUsed="1" w:qFormat="1"/>
+    <w:lsdException w:name="table of figures" w:semiHidden="1" w:unhideWhenUsed="1"/>
+    <w:lsdException w:name="envelope address" w:semiHidden="1" w:unhideWhenUsed="1"/>
+    <w:lsdException w:name="envelope return" w:semiHidden="1" w:unhideWhenUsed="1"/>
+    <w:lsdException w:name="footnote reference" w:semiHidden="1" w:unhideWhenUsed="1"/>
+    <w:lsdException w:name="annotation reference" w:semiHidden="1" w:unhideWhenUsed="1"/>
+    <w:lsdException w:name="line number" w:semiHidden="1" w:unhideWhenUsed="1"/>
+    <w:lsdException w:name="page number" w:semiHidden="1" w:unhideWhenUsed="1"/>
+    <w:lsdException w:name="endnote reference" w:semiHidden="1" w:unhideWhenUsed="1"/>
+    <w:lsdException w:name="endnote text" w:semiHidden="1" w:unhideWhenUsed="1"/>
+    <w:lsdException w:name="table of authorities" w:semiHidden="1" w:unhideWhenUsed="1"/>
+    <w:lsdException w:name="macro" w:semiHidden="1" w:unhideWhenUsed="1"/>
+    <w:lsdException w:name="toa heading" w:semiHidden="1" w:unhideWhenUsed="1"/>
+    <w:lsdException w:name="List" w:semiHidden="1" w:unhideWhenUsed="1"/>
+    <w:lsdException w:name="List Bullet" w:semiHidden="1" w:unhideWhenUsed="1"/>
+    <w:lsdException w:name="List Number" w:semiHidden="1" w:unhideWhenUsed="1"/>
+    <w:lsdException w:name="List 2" w:semiHidden="1" w:unhideWhenUsed="1"/>
+    <w:lsdException w:name="List 3" w:semiHidden="1" w:unhideWhenUsed="1"/>
+    <w:lsdException w:name="List 4" w:semiHidden="1" w:unhideWhenUsed="1"/>
+    <w:lsdException w:name="List 5" w:semiHidden="1" w:unhideWhenUsed="1"/>
+    <w:lsdException w:name="List Bullet 2" w:semiHidden="1" w:unhideWhenUsed="1"/>
+    <w:lsdException w:name="List Bullet 3" w:semiHidden="1" w:unhideWhenUsed="1"/>
+    <w:lsdException w:name="List Bullet 4" w:semiHidden="1" w:unhideWhenUsed="1"/>
+    <w:lsdException w:name="List Bullet 5" w:semiHidden="1" w:unhideWhenUsed="1"/>
+    <w:lsdException w:name="List Number 2" w:semiHidden="1" w:unhideWhenUsed="1"/>
+    <w:lsdException w:name="List Number 3" w:semiHidden="1" w:unhideWhenUsed="1"/>
+    <w:lsdException w:name="List Number 4" w:semiHidden="1" w:unhideWhenUsed="1"/>
+    <w:lsdException w:name="List Number 5" w:semiHidden="1" w:unhideWhenUsed="1"/>
+    <w:lsdException w:name="Title" w:uiPriority="10" w:qFormat="1"/>
+    <w:lsdException w:name="Closing" w:semiHidden="1" w:unhideWhenUsed="1"/>
+    <w:lsdException w:name="Signature" w:semiHidden="1" w:unhideWhenUsed="1"/>
+    <w:lsdException w:name="Default Paragraph Font" w:semiHidden="1" w:uiPriority="1" w:unhideWhenUsed="1"/>
+    <w:lsdException w:name="Body Text" w:semiHidden="1" w:unhideWhenUsed="1"/>
+    <w:lsdException w:name="Body Text Indent" w:semiHidden="1" w:unhideWhenUsed="1"/>
+    <w:lsdException w:name="List Continue" w:semiHidden="1" w:unhideWhenUsed="1"/>
+    <w:lsdException w:name="List Continue 2" w:semiHidden="1" w:unhideWhenUsed="1"/>
+    <w:lsdException w:name="List Continue 3" w:semiHidden="1" w:unhideWhenUsed="1"/>
+    <w:lsdException w:name="List Continue 4" w:semiHidden="1" w:unhideWhenUsed="1"/>
+    <w:lsdException w:name="List Continue 5" w:semiHidden="1" w:unhideWhenUsed="1"/>
+    <w:lsdException w:name="Message Header" w:semiHidden="1" w:unhideWhenUsed="1"/>
+    <w:lsdException w:name="Subtitle" w:uiPriority="11" w:qFormat="1"/>
+    <w:lsdException w:name="Salutation" w:semiHidden="1" w:unhideWhenUsed="1"/>
+    <w:lsdException w:name="Date" w:semiHidden="1" w:unhideWhenUsed="1"/>
+    <w:lsdException w:name="Body Text First Indent" w:semiHidden="1" w:unhideWhenUsed="1"/>
+    <w:lsdException w:name="Body Text First Indent 2" w:semiHidden="1" w:unhideWhenUsed="1"/>
+    <w:lsdException w:name="Note Heading" w:semiHidden="1" w:unhideWhenUsed="1"/>
+    <w:lsdException w:name="Body Text 2" w:semiHidden="1" w:unhideWhenUsed="1"/>
+    <w:lsdException w:name="Body Text 3" w:semiHidden="1" w:unhideWhenUsed="1"/>
+    <w:lsdException w:name="Body Text Indent 2" w:semiHidden="1" w:unhideWhenUsed="1"/>
+    <w:lsdException w:name="Body Text Indent 3" w:semiHidden="1" w:unhideWhenUsed="1"/>
+    <w:lsdException w:name="Block Text" w:semiHidden="1" w:unhideWhenUsed="1"/>
+    <w:lsdException w:name="Hyperlink" w:semiHidden="1" w:unhideWhenUsed="1"/>
+    <w:lsdException w:name="FollowedHyperlink" w:semiHidden="1" w:unhideWhenUsed="1"/>
+    <w:lsdException w:name="Strong" w:uiPriority="22" w:qFormat="1"/>
+    <w:lsdException w:name="Emphasis" w:uiPriority="20" w:qFormat="1"/>
+    <w:lsdException w:name="Document Map" w:semiHidden="1" w:unhideWhenUsed="1"/>
+    <w:lsdException w:name="Plain Text" w:semiHidden="1" w:unhideWhenUsed="1"/>
+    <w:lsdException w:name="E-mail Signature" w:semiHidden="1" w:unhideWhenUsed="1"/>
+    <w:lsdException w:name="HTML Top of Form" w:semiHidden="1" w:unhideWhenUsed="1"/>
+    <w:lsdException w:name="HTML Bottom of Form" w:semiHidden="1" w:unhideWhenUsed="1"/>
+    <w:lsdException w:name="Normal (Web)" w:semiHidden="1" w:unhideWhenUsed="1"/>
+    <w:lsdException w:name="HTML Acronym" w:semiHidden="1" w:unhideWhenUsed="1"/>
+    <w:lsdException w:name="HTML Address" w:semiHidden="1" w:unhideWhenUsed="1"/>
+    <w:lsdException w:name="HTML Cite" w:semiHidden="1" w:unhideWhenUsed="1"/>
+    <w:lsdException w:name="HTML Code" w:semiHidden="1" w:unhideWhenUsed="1"/>
+    <w:lsdException w:name="HTML Definition" w:semiHidden="1" w:unhideWhenUsed="1"/>
+    <w:lsdException w:name="HTML Keyboard" w:semiHidden="1" w:unhideWhenUsed="1"/>
+    <w:lsdException w:name="HTML Preformatted" w:semiHidden="1" w:unhideWhenUsed="1"/>
+    <w:lsdException w:name="HTML Sample" w:semiHidden="1" w:unhideWhenUsed="1"/>
+    <w:lsdException w:name="HTML Typewriter" w:semiHidden="1" w:unhideWhenUsed="1"/>
+    <w:lsdException w:name="HTML Variable" w:semiHidden="1" w:unhideWhenUsed="1"/>
+    <w:lsdException w:name="Normal Table" w:semiHidden="1" w:unhideWhenUsed="1"/>
+    <w:lsdException w:name="annotation subject" w:semiHidden="1" w:unhideWhenUsed="1"/>
+    <w:lsdException w:name="No List" w:semiHidden="1" w:unhideWhenUsed="1"/>
+    <w:lsdException w:name="Outline List 1" w:semiHidden="1" w:unhideWhenUsed="1"/>
+    <w:lsdException w:name="Outline List 2" w:semiHidden="1" w:unhideWhenUsed="1"/>
+    <w:lsdException w:name="Outline List 3" w:semiHidden="1" w:unhideWhenUsed="1"/>
+    <w:lsdException w:name="Table Simple 1" w:semiHidden="1" w:unhideWhenUsed="1"/>
+    <w:lsdException w:name="Table Simple 2" w:semiHidden="1" w:unhideWhenUsed="1"/>
+    <w:lsdException w:name="Table Simple 3" w:semiHidden="1" w:unhideWhenUsed="1"/>
+    <w:lsdException w:name="Table Classic 1" w:semiHidden="1" w:unhideWhenUsed="1"/>
+    <w:lsdException w:name="Table Classic 2" w:semiHidden="1" w:unhideWhenUsed="1"/>
+    <w:lsdException w:name="Table Classic 3" w:semiHidden="1" w:unhideWhenUsed="1"/>
+    <w:lsdException w:name="Table Classic 4" w:semiHidden="1" w:unhideWhenUsed="1"/>
+    <w:lsdException w:name="Table Colorful 1" w:semiHidden="1" w:unhideWhenUsed="1"/>
+    <w:lsdException w:name="Table Colorful 2" w:semiHidden="1" w:unhideWhenUsed="1"/>
+    <w:lsdException w:name="Table Colorful 3" w:semiHidden="1" w:unhideWhenUsed="1"/>
+    <w:lsdException w:name="Table Columns 1" w:semiHidden="1" w:unhideWhenUsed="1"/>
+    <w:lsdException w:name="Table Columns 2" w:semiHidden="1" w:unhideWhenUsed="1"/>
+    <w:lsdException w:name="Table Columns 3" w:semiHidden="1" w:unhideWhenUsed="1"/>
+    <w:lsdException w:name="Table Columns 4" w:semiHidden="1" w:unhideWhenUsed="1"/>
+    <w:lsdException w:name="Table Columns 5" w:semiHidden="1" w:unhideWhenUsed="1"/>
+    <w:lsdException w:name="Table Grid 1" w:semiHidden="1" w:unhideWhenUsed="1"/>
+    <w:lsdException w:name="Table Grid 2" w:semiHidden="1" w:unhideWhenUsed="1"/>
+    <w:lsdException w:name="Table Grid 3" w:semiHidden="1" w:unhideWhenUsed="1"/>
+    <w:lsdException w:name="Table Grid 4" w:semiHidden="1" w:unhideWhenUsed="1"/>
+    <w:lsdException w:name="Table Grid 5" w:semiHidden="1" w:unhideWhenUsed="1"/>
+    <w:lsdException w:name="Table Grid 6" w:semiHidden="1" w:unhideWhenUsed="1"/>
+    <w:lsdException w:name="Table Grid 7" w:semiHidden="1" w:unhideWhenUsed="1"/>
+    <w:lsdException w:name="Table Grid 8" w:semiHidden="1" w:unhideWhenUsed="1"/>
+    <w:lsdException w:name="Table List 1" w:semiHidden="1" w:unhideWhenUsed="1"/>
+    <w:lsdException w:name="Table List 2" w:semiHidden="1" w:unhideWhenUsed="1"/>
+    <w:lsdException w:name="Table List 3" w:semiHidden="1" w:unhideWhenUsed="1"/>
+    <w:lsdException w:name="Table List 4" w:semiHidden="1" w:unhideWhenUsed="1"/>
+    <w:lsdException w:name="Table List 5" w:semiHidden="1" w:unhideWhenUsed="1"/>
+    <w:lsdException w:name="Table List 6" w:semiHidden="1" w:unhideWhenUsed="1"/>
+    <w:lsdException w:name="Table List 7" w:semiHidden="1" w:unhideWhenUsed="1"/>
+    <w:lsdException w:name="Table List 8" w:semiHidden="1" w:unhideWhenUsed="1"/>
+    <w:lsdException w:name="Table 3D effects 1" w:semiHidden="1" w:unhideWhenUsed="1"/>
+    <w:lsdException w:name="Table 3D effects 2" w:semiHidden="1" w:unhideWhenUsed="1"/>
+    <w:lsdException w:name="Table 3D effects 3" w:semiHidden="1" w:unhideWhenUsed="1"/>
+    <w:lsdException w:name="Table Contemporary" w:semiHidden="1" w:unhideWhenUsed="1"/>
+    <w:lsdException w:name="Table Elegant" w:semiHidden="1" w:unhideWhenUsed="1"/>
+    <w:lsdException w:name="Table Professional" w:semiHidden="1" w:unhideWhenUsed="1"/>
+    <w:lsdException w:name="Table Subtle 1" w:semiHidden="1" w:unhideWhenUsed="1"/>
+    <w:lsdException w:name="Table Subtle 2" w:semiHidden="1" w:unhideWhenUsed="1"/>
+    <w:lsdException w:name="Table Web 1" w:semiHidden="1" w:unhideWhenUsed="1"/>
+    <w:lsdException w:name="Table Web 2" w:semiHidden="1" w:unhideWhenUsed="1"/>
+    <w:lsdException w:name="Table Web 3" w:semiHidden="1" w:unhideWhenUsed="1"/>
+    <w:lsdException w:name="Balloon Text" w:semiHidden="1" w:unhideWhenUsed="1"/>
+    <w:lsdException w:name="Table Grid" w:uiPriority="59"/>
+    <w:lsdException w:name="Table Theme" w:semiHidden="1" w:unhideWhenUsed="1"/>
+    <w:lsdException w:name="Placeholder Text" w:semiHidden="1" w:unhideWhenUsed="1"/>
+    <w:lsdException w:name="No Spacing" w:qFormat="1"/>
+    <w:lsdException w:name="Light Shading"/>
+    <w:lsdException w:name="Light List"/>
+    <w:lsdException w:name="Light Grid"/>
+    <w:lsdException w:name="Medium Shading 1"/>
+    <w:lsdException w:name="Medium Shading 2"/>
+    <w:lsdException w:name="Medium List 1"/>
+    <w:lsdException w:name="Medium List 2"/>
+    <w:lsdException w:name="Medium Grid 1"/>
+    <w:lsdException w:name="Medium Grid 2" w:uiPriority="1" w:qFormat="1"/>
+    <w:lsdException w:name="Medium Grid 3" w:uiPriority="60"/>
+    <w:lsdException w:name="Dark List" w:uiPriority="61"/>
+    <w:lsdException w:name="Colorful Shading" w:uiPriority="62"/>
+    <w:lsdException w:name="Colorful List" w:uiPriority="63"/>
+    <w:lsdException w:name="Colorful Grid" w:uiPriority="64"/>
+    <w:lsdException w:name="Light Shading Accent 1" w:uiPriority="65"/>
+    <w:lsdException w:name="Light List Accent 1" w:uiPriority="66"/>
+    <w:lsdException w:name="Light Grid Accent 1" w:uiPriority="67"/>
+    <w:lsdException w:name="Medium Shading 1 Accent 1" w:uiPriority="68"/>
+    <w:lsdException w:name="Medium Shading 2 Accent 1" w:uiPriority="69"/>
+    <w:lsdException w:name="Medium List 1 Accent 1" w:uiPriority="70"/>
+    <w:lsdException w:name="Revision" w:semiHidden="1" w:uiPriority="71"/>
+    <w:lsdException w:name="List Paragraph" w:uiPriority="72" w:qFormat="1"/>
+    <w:lsdException w:name="Quote" w:uiPriority="73" w:qFormat="1"/>
+    <w:lsdException w:name="Intense Quote" w:uiPriority="60" w:qFormat="1"/>
+    <w:lsdException w:name="Medium List 2 Accent 1" w:uiPriority="61"/>
+    <w:lsdException w:name="Medium Grid 1 Accent 1" w:uiPriority="62"/>
+    <w:lsdException w:name="Medium Grid 2 Accent 1" w:uiPriority="63"/>
+    <w:lsdException w:name="Medium Grid 3 Accent 1" w:uiPriority="64"/>
+    <w:lsdException w:name="Dark List Accent 1" w:uiPriority="65"/>
+    <w:lsdException w:name="Colorful Shading Accent 1"/>
+    <w:lsdException w:name="Colorful List Accent 1" w:uiPriority="34" w:qFormat="1"/>
+    <w:lsdException w:name="Colorful Grid Accent 1" w:uiPriority="29" w:qFormat="1"/>
+    <w:lsdException w:name="Light Shading Accent 2" w:uiPriority="30" w:qFormat="1"/>
+    <w:lsdException w:name="Light List Accent 2" w:uiPriority="66"/>
+    <w:lsdException w:name="Light Grid Accent 2" w:uiPriority="67"/>
+    <w:lsdException w:name="Medium Shading 1 Accent 2" w:uiPriority="68"/>
+    <w:lsdException w:name="Medium Shading 2 Accent 2" w:uiPriority="69"/>
+    <w:lsdException w:name="Medium List 1 Accent 2" w:uiPriority="70"/>
+    <w:lsdException w:name="Medium List 2 Accent 2" w:uiPriority="71"/>
+    <w:lsdException w:name="Medium Grid 1 Accent 2" w:uiPriority="72"/>
+    <w:lsdException w:name="Medium Grid 2 Accent 2" w:uiPriority="73"/>
+    <w:lsdException w:name="Medium Grid 3 Accent 2" w:uiPriority="60"/>
+    <w:lsdException w:name="Dark List Accent 2" w:uiPriority="61"/>
+    <w:lsdException w:name="Colorful Shading Accent 2" w:uiPriority="62"/>
+    <w:lsdException w:name="Colorful List Accent 2" w:uiPriority="63"/>
+    <w:lsdException w:name="Colorful Grid Accent 2" w:uiPriority="64"/>
+    <w:lsdException w:name="Light Shading Accent 3" w:uiPriority="65"/>
+    <w:lsdException w:name="Light List Accent 3" w:uiPriority="66"/>
+    <w:lsdException w:name="Light Grid Accent 3" w:uiPriority="67"/>
+    <w:lsdException w:name="Medium Shading 1 Accent 3" w:uiPriority="68"/>
+    <w:lsdException w:name="Medium Shading 2 Accent 3" w:uiPriority="69"/>
+    <w:lsdException w:name="Medium List 1 Accent 3" w:uiPriority="70"/>
+    <w:lsdException w:name="Medium List 2 Accent 3" w:uiPriority="71"/>
+    <w:lsdException w:name="Medium Grid 1 Accent 3" w:uiPriority="72"/>
+    <w:lsdException w:name="Medium Grid 2 Accent 3" w:uiPriority="73"/>
+    <w:lsdException w:name="Medium Grid 3 Accent 3" w:uiPriority="60"/>
+    <w:lsdException w:name="Dark List Accent 3" w:uiPriority="61"/>
+    <w:lsdException w:name="Colorful Shading Accent 3" w:uiPriority="62"/>
+    <w:lsdException w:name="Colorful List Accent 3" w:uiPriority="63"/>
+    <w:lsdException w:name="Colorful Grid Accent 3" w:uiPriority="64"/>
+    <w:lsdException w:name="Light Shading Accent 4" w:uiPriority="65"/>
+    <w:lsdException w:name="Light List Accent 4" w:uiPriority="66"/>
+    <w:lsdException w:name="Light Grid Accent 4" w:uiPriority="67"/>
+    <w:lsdException w:name="Medium Shading 1 Accent 4" w:uiPriority="68"/>
+    <w:lsdException w:name="Medium Shading 2 Accent 4" w:uiPriority="69"/>
+    <w:lsdException w:name="Medium List 1 Accent 4" w:uiPriority="70"/>
+    <w:lsdException w:name="Medium List 2 Accent 4" w:uiPriority="71"/>
+    <w:lsdException w:name="Medium Grid 1 Accent 4" w:uiPriority="72"/>
+    <w:lsdException w:name="Medium Grid 2 Accent 4" w:uiPriority="73"/>
+    <w:lsdException w:name="Medium Grid 3 Accent 4" w:uiPriority="60"/>
+    <w:lsdException w:name="Dark List Accent 4" w:uiPriority="61"/>
+    <w:lsdException w:name="Colorful Shading Accent 4" w:uiPriority="62"/>
+    <w:lsdException w:name="Colorful List Accent 4" w:uiPriority="63"/>
+    <w:lsdException w:name="Colorful Grid Accent 4" w:uiPriority="64"/>
+    <w:lsdException w:name="Light Shading Accent 5" w:uiPriority="65"/>
+    <w:lsdException w:name="Light List Accent 5" w:uiPriority="66"/>
+    <w:lsdException w:name="Light Grid Accent 5" w:uiPriority="67"/>
+    <w:lsdException w:name="Medium Shading 1 Accent 5" w:uiPriority="68"/>
+    <w:lsdException w:name="Medium Shading 2 Accent 5" w:uiPriority="69"/>
+    <w:lsdException w:name="Medium List 1 Accent 5" w:uiPriority="70"/>
+    <w:lsdException w:name="Medium List 2 Accent 5" w:uiPriority="71"/>
+    <w:lsdException w:name="Medium Grid 1 Accent 5" w:uiPriority="72"/>
+    <w:lsdException w:name="Medium Grid 2 Accent 5" w:uiPriority="73"/>
+    <w:lsdException w:name="Medium Grid 3 Accent 5" w:uiPriority="60"/>
+    <w:lsdException w:name="Dark List Accent 5" w:uiPriority="61"/>
+    <w:lsdException w:name="Colorful Shading Accent 5" w:uiPriority="62"/>
+    <w:lsdException w:name="Colorful List Accent 5" w:uiPriority="63"/>
+    <w:lsdException w:name="Colorful Grid Accent 5" w:uiPriority="64"/>
+    <w:lsdException w:name="Light Shading Accent 6" w:uiPriority="65"/>
+    <w:lsdException w:name="Light List Accent 6" w:uiPriority="66"/>
+    <w:lsdException w:name="Light Grid Accent 6" w:uiPriority="67"/>
+    <w:lsdException w:name="Medium Shading 1 Accent 6" w:uiPriority="68"/>
+    <w:lsdException w:name="Medium Shading 2 Accent 6" w:uiPriority="69"/>
+    <w:lsdException w:name="Medium List 1 Accent 6" w:uiPriority="70"/>
+    <w:lsdException w:name="Medium List 2 Accent 6" w:uiPriority="71"/>
+    <w:lsdException w:name="Medium Grid 1 Accent 6" w:uiPriority="72"/>
+    <w:lsdException w:name="Medium Grid 2 Accent 6" w:uiPriority="73"/>
+    <w:lsdException w:name="Medium Grid 3 Accent 6" w:uiPriority="60"/>
+    <w:lsdException w:name="Dark List Accent 6" w:uiPriority="61"/>
+    <w:lsdException w:name="Colorful Shading Accent 6" w:uiPriority="62"/>
+    <w:lsdException w:name="Colorful List Accent 6" w:uiPriority="63"/>
+    <w:lsdException w:name="Colorful Grid Accent 6" w:uiPriority="64"/>
+    <w:lsdException w:name="Subtle Emphasis" w:uiPriority="65" w:qFormat="1"/>
+    <w:lsdException w:name="Intense Emphasis" w:uiPriority="66" w:qFormat="1"/>
+    <w:lsdException w:name="Subtle Reference" w:uiPriority="67" w:qFormat="1"/>
+    <w:lsdException w:name="Intense Reference" w:uiPriority="68" w:qFormat="1"/>
+    <w:lsdException w:name="Book Title" w:uiPriority="69" w:qFormat="1"/>
+    <w:lsdException w:name="Bibliography" w:semiHidden="1" w:uiPriority="70" w:unhideWhenUsed="1"/>
+    <w:lsdException w:name="TOC Heading" w:semiHidden="1" w:uiPriority="71" w:unhideWhenUsed="1" w:qFormat="1"/>
+    <w:lsdException w:name="Plain Table 1" w:uiPriority="41"/>
+    <w:lsdException w:name="Plain Table 2" w:uiPriority="42"/>
+    <w:lsdException w:name="Plain Table 3" w:uiPriority="43"/>
+    <w:lsdException w:name="Plain Table 4" w:uiPriority="44"/>
+    <w:lsdException w:name="Plain Table 5" w:uiPriority="45"/>
+    <w:lsdException w:name="Grid Table Light" w:uiPriority="40"/>
+    <w:lsdException w:name="Grid Table 1 Light" w:uiPriority="46"/>
+    <w:lsdException w:name="Grid Table 2" w:uiPriority="47"/>
+    <w:lsdException w:name="Grid Table 3" w:uiPriority="48"/>
+    <w:lsdException w:name="Grid Table 4" w:uiPriority="49"/>
+    <w:lsdException w:name="Grid Table 5 Dark" w:uiPriority="50"/>
+    <w:lsdException w:name="Grid Table 6 Colorful" w:uiPriority="51"/>
+    <w:lsdException w:name="Grid Table 7 Colorful" w:uiPriority="52"/>
+    <w:lsdException w:name="Grid Table 1 Light Accent 1" w:uiPriority="46"/>
+    <w:lsdException w:name="Grid Table 2 Accent 1" w:uiPriority="47"/>
+    <w:lsdException w:name="Grid Table 3 Accent 1" w:uiPriority="48"/>
+    <w:lsdException w:name="Grid Table 4 Accent 1" w:uiPriority="49"/>
+    <w:lsdException w:name="Grid Table 5 Dark Accent 1" w:uiPriority="50"/>
+    <w:lsdException w:name="Grid Table 6 Colorful Accent 1" w:uiPriority="51"/>
+    <w:lsdException w:name="Grid Table 7 Colorful Accent 1" w:uiPriority="52"/>
+    <w:lsdException w:name="Grid Table 1 Light Accent 2" w:uiPriority="46"/>
+    <w:lsdException w:name="Grid Table 2 Accent 2" w:uiPriority="47"/>
+    <w:lsdException w:name="Grid Table 3 Accent 2" w:uiPriority="48"/>
+    <w:lsdException w:name="Grid Table 4 Accent 2" w:uiPriority="49"/>
+    <w:lsdException w:name="Grid Table 5 Dark Accent 2" w:uiPriority="50"/>
+    <w:lsdException w:name="Grid Table 6 Colorful Accent 2" w:uiPriority="51"/>
+    <w:lsdException w:name="Grid Table 7 Colorful Accent 2" w:uiPriority="52"/>
+    <w:lsdException w:name="Grid Table 1 Light Accent 3" w:uiPriority="46"/>
+    <w:lsdException w:name="Grid Table 2 Accent 3" w:uiPriority="47"/>
+    <w:lsdException w:name="Grid Table 3 Accent 3" w:uiPriority="48"/>
+    <w:lsdException w:name="Grid Table 4 Accent 3" w:uiPriority="49"/>
+    <w:lsdException w:name="Grid Table 5 Dark Accent 3" w:uiPriority="50"/>
+    <w:lsdException w:name="Grid Table 6 Colorful Accent 3" w:uiPriority="51"/>
+    <w:lsdException w:name="Grid Table 7 Colorful Accent 3" w:uiPriority="52"/>
+    <w:lsdException w:name="Grid Table 1 Light Accent 4" w:uiPriority="46"/>
+    <w:lsdException w:name="Grid Table 2 Accent 4" w:uiPriority="47"/>
+    <w:lsdException w:name="Grid Table 3 Accent 4" w:uiPriority="48"/>
+    <w:lsdException w:name="Grid Table 4 Accent 4" w:uiPriority="49"/>
+    <w:lsdException w:name="Grid Table 5 Dark Accent 4" w:uiPriority="50"/>
+    <w:lsdException w:name="Grid Table 6 Colorful Accent 4" w:uiPriority="51"/>
+    <w:lsdException w:name="Grid Table 7 Colorful Accent 4" w:uiPriority="52"/>
+    <w:lsdException w:name="Grid Table 1 Light Accent 5" w:uiPriority="46"/>
+    <w:lsdException w:name="Grid Table 2 Accent 5" w:uiPriority="47"/>
+    <w:lsdException w:name="Grid Table 3 Accent 5" w:uiPriority="48"/>
+    <w:lsdException w:name="Grid Table 4 Accent 5" w:uiPriority="49"/>
+    <w:lsdException w:name="Grid Table 5 Dark Accent 5" w:uiPriority="50"/>
+    <w:lsdException w:name="Grid Table 6 Colorful Accent 5" w:uiPriority="51"/>
+    <w:lsdException w:name="Grid Table 7 Colorful Accent 5" w:uiPriority="52"/>
+    <w:lsdException w:name="Grid Table 1 Light Accent 6" w:uiPriority="46"/>
+    <w:lsdException w:name="Grid Table 2 Accent 6" w:uiPriority="47"/>
+    <w:lsdException w:name="Grid Table 3 Accent 6" w:uiPriority="48"/>
+    <w:lsdException w:name="Grid Table 4 Accent 6" w:uiPriority="49"/>
+    <w:lsdException w:name="Grid Table 5 Dark Accent 6" w:uiPriority="50"/>
+    <w:lsdException w:name="Grid Table 6 Colorful Accent 6" w:uiPriority="51"/>
+    <w:lsdException w:name="Grid Table 7 Colorful Accent 6" w:uiPriority="52"/>
+    <w:lsdException w:name="List Table 1 Light" w:uiPriority="46"/>
+    <w:lsdException w:name="List Table 2" w:uiPriority="47"/>
+    <w:lsdException w:name="List Table 3" w:uiPriority="48"/>
+    <w:lsdException w:name="List Table 4" w:uiPriority="49"/>
+    <w:lsdException w:name="List Table 5 Dark" w:uiPriority="50"/>
+    <w:lsdException w:name="List Table 6 Colorful" w:uiPriority="51"/>
+    <w:lsdException w:name="List Table 7 Colorful" w:uiPriority="52"/>
+    <w:lsdException w:name="List Table 1 Light Accent 1" w:uiPriority="46"/>
+    <w:lsdException w:name="List Table 2 Accent 1" w:uiPriority="47"/>
+    <w:lsdException w:name="List Table 3 Accent 1" w:uiPriority="48"/>
+    <w:lsdException w:name="List Table 4 Accent 1" w:uiPriority="49"/>
+    <w:lsdException w:name="List Table 5 Dark Accent 1" w:uiPriority="50"/>
+    <w:lsdException w:name="List Table 6 Colorful Accent 1" w:uiPriority="51"/>
+    <w:lsdException w:name="List Table 7 Colorful Accent 1" w:uiPriority="52"/>
+    <w:lsdException w:name="List Table 1 Light Accent 2" w:uiPriority="46"/>
+    <w:lsdException w:name="List Table 2 Accent 2" w:uiPriority="47"/>
+    <w:lsdException w:name="List Table 3 Accent 2" w:uiPriority="48"/>
+    <w:lsdException w:name="List Table 4 Accent 2" w:uiPriority="49"/>
+    <w:lsdException w:name="List Table 5 Dark Accent 2" w:uiPriority="50"/>
+    <w:lsdException w:name="List Table 6 Colorful Accent 2" w:uiPriority="51"/>
+    <w:lsdException w:name="List Table 7 Colorful Accent 2" w:uiPriority="52"/>
+    <w:lsdException w:name="List Table 1 Light Accent 3" w:uiPriority="46"/>
+    <w:lsdException w:name="List Table 2 Accent 3" w:uiPriority="47"/>
+    <w:lsdException w:name="List Table 3 Accent 3" w:uiPriority="48"/>
+    <w:lsdException w:name="List Table 4 Accent 3" w:uiPriority="49"/>
+    <w:lsdException w:name="List Table 5 Dark Accent 3" w:uiPriority="50"/>
+    <w:lsdException w:name="List Table 6 Colorful Accent 3" w:uiPriority="51"/>
+    <w:lsdException w:name="List Table 7 Colorful Accent 3" w:uiPriority="52"/>
+    <w:lsdException w:name="List Table 1 Light Accent 4" w:uiPriority="46"/>
+    <w:lsdException w:name="List Table 2 Accent 4" w:uiPriority="47"/>
+    <w:lsdException w:name="List Table 3 Accent 4" w:uiPriority="48"/>
+    <w:lsdException w:name="List Table 4 Accent 4" w:uiPriority="49"/>
+    <w:lsdException w:name="List Table 5 Dark Accent 4" w:uiPriority="50"/>
+    <w:lsdException w:name="List Table 6 Colorful Accent 4" w:uiPriority="51"/>
+    <w:lsdException w:name="List Table 7 Colorful Accent 4" w:uiPriority="52"/>
+    <w:lsdException w:name="List Table 1 Light Accent 5" w:uiPriority="46"/>
+    <w:lsdException w:name="List Table 2 Accent 5" w:uiPriority="47"/>
+    <w:lsdException w:name="List Table 3 Accent 5" w:uiPriority="48"/>
+    <w:lsdException w:name="List Table 4 Accent 5" w:uiPriority="49"/>
+    <w:lsdException w:name="List Table 5 Dark Accent 5" w:uiPriority="50"/>
+    <w:lsdException w:name="List Table 6 Colorful Accent 5" w:uiPriority="51"/>
+    <w:lsdException w:name="List Table 7 Colorful Accent 5" w:uiPriority="52"/>
+    <w:lsdException w:name="List Table 1 Light Accent 6" w:uiPriority="46"/>
+    <w:lsdException w:name="List Table 2 Accent 6" w:uiPriority="47"/>
+    <w:lsdException w:name="List Table 3 Accent 6" w:uiPriority="48"/>
+    <w:lsdException w:name="List Table 4 Accent 6" w:uiPriority="49"/>
+    <w:lsdException w:name="List Table 5 Dark Accent 6" w:uiPriority="50"/>
+    <w:lsdException w:name="List Table 6 Colorful Accent 6" w:uiPriority="51"/>
+    <w:lsdException w:name="List Table 7 Colorful Accent 6" w:uiPriority="52"/>
   </w:latentStyles>
   <w:style w:type="paragraph" w:default="1" w:styleId="Normal">
     <w:name w:val="Normal"/>
@@ -1452,7 +2494,6 @@
     <w:uiPriority w:val="99"/>
     <w:semiHidden/>
     <w:unhideWhenUsed/>
-    <w:qFormat/>
     <w:tblPr>
       <w:tblInd w:w="0" w:type="dxa"/>
       <w:tblCellMar>
